--- a/GranColombiana - DAS.docx
+++ b/GranColombiana - DAS.docx
@@ -14,6 +14,7 @@
           <w:docPartUnique/>
         </w:docPartObj>
       </w:sdtPr>
+      <w:sdtEndPr/>
       <w:sdtContent>
         <w:p>
           <w:pPr>
@@ -153,6 +154,7 @@
                                       <w:calendar w:val="gregorian"/>
                                     </w:date>
                                   </w:sdtPr>
+                                  <w:sdtEndPr/>
                                   <w:sdtContent>
                                     <w:p>
                                       <w:pPr>
@@ -3692,6 +3694,7 @@
                                     <w:dataBinding w:prefixMappings="xmlns:ns0='http://purl.org/dc/elements/1.1/' xmlns:ns1='http://schemas.openxmlformats.org/package/2006/metadata/core-properties' " w:xpath="/ns1:coreProperties[1]/ns0:creator[1]" w:storeItemID="{6C3C8BC8-F283-45AE-878A-BAB7291924A1}"/>
                                     <w:text/>
                                   </w:sdtPr>
+                                  <w:sdtEndPr/>
                                   <w:sdtContent>
                                     <w:r>
                                       <w:rPr>
@@ -3728,6 +3731,7 @@
                                     <w:dataBinding w:prefixMappings="xmlns:ns0='http://schemas.openxmlformats.org/officeDocument/2006/extended-properties' " w:xpath="/ns0:Properties[1]/ns0:Company[1]" w:storeItemID="{6668398D-A668-4E3E-A5EB-62B293D839F1}"/>
                                     <w:text/>
                                   </w:sdtPr>
+                                  <w:sdtEndPr/>
                                   <w:sdtContent>
                                     <w:r>
                                       <w:rPr>
@@ -3945,6 +3949,7 @@
                                     <w:dataBinding w:prefixMappings="xmlns:ns0='http://purl.org/dc/elements/1.1/' xmlns:ns1='http://schemas.openxmlformats.org/package/2006/metadata/core-properties' " w:xpath="/ns1:coreProperties[1]/ns0:title[1]" w:storeItemID="{6C3C8BC8-F283-45AE-878A-BAB7291924A1}"/>
                                     <w:text/>
                                   </w:sdtPr>
+                                  <w:sdtEndPr/>
                                   <w:sdtContent>
                                     <w:r>
                                       <w:rPr>
@@ -3981,6 +3986,7 @@
                                     <w:dataBinding w:prefixMappings="xmlns:ns0='http://purl.org/dc/elements/1.1/' xmlns:ns1='http://schemas.openxmlformats.org/package/2006/metadata/core-properties' " w:xpath="/ns1:coreProperties[1]/ns0:subject[1]" w:storeItemID="{6C3C8BC8-F283-45AE-878A-BAB7291924A1}"/>
                                     <w:text/>
                                   </w:sdtPr>
+                                  <w:sdtEndPr/>
                                   <w:sdtContent>
                                     <w:r>
                                       <w:rPr>
@@ -4154,11 +4160,6 @@
       </w:r>
     </w:p>
     <w:p>
-      <w:r>
-        <w:t xml:space="preserve">Haga un resumen de contexto de que describirá en este documento, su propósito y alcance, una especia de abstract es mucho mejor </w:t>
-      </w:r>
-    </w:p>
-    <w:p>
       <w:pPr>
         <w:pStyle w:val="Ttulo1"/>
         <w:numPr>
@@ -4827,7 +4828,6 @@
                 <w:sz w:val="22"/>
                 <w:szCs w:val="22"/>
               </w:rPr>
-              <w:lastRenderedPageBreak/>
               <w:t>Número: 2</w:t>
             </w:r>
           </w:p>
@@ -4887,6 +4887,7 @@
                 <w:sz w:val="22"/>
                 <w:szCs w:val="22"/>
               </w:rPr>
+              <w:lastRenderedPageBreak/>
               <w:t xml:space="preserve">Nombre historia: </w:t>
             </w:r>
             <w:r>
@@ -5757,7 +5758,6 @@
               <w:rPr>
                 <w:rFonts w:ascii="Arial" w:hAnsi="Arial" w:cs="Arial"/>
               </w:rPr>
-              <w:lastRenderedPageBreak/>
               <w:t>Actualizar ()</w:t>
             </w:r>
           </w:p>
@@ -5790,6 +5790,7 @@
                 <w:sz w:val="22"/>
                 <w:szCs w:val="22"/>
               </w:rPr>
+              <w:lastRenderedPageBreak/>
               <w:t xml:space="preserve">Observaciones: </w:t>
             </w:r>
           </w:p>
@@ -5833,6 +5834,7 @@
                 <w:rFonts w:ascii="Arial" w:eastAsia="Arial" w:hAnsi="Arial" w:cs="Arial"/>
                 <w:b/>
               </w:rPr>
+              <w:lastRenderedPageBreak/>
               <w:t>Historia de Usuario</w:t>
             </w:r>
           </w:p>
@@ -6681,7 +6683,6 @@
               <w:rPr>
                 <w:rFonts w:ascii="Arial" w:hAnsi="Arial" w:cs="Arial"/>
               </w:rPr>
-              <w:lastRenderedPageBreak/>
               <w:t xml:space="preserve">El sistema deberá ser capaz de </w:t>
             </w:r>
             <w:r>
@@ -6725,6 +6726,7 @@
               <w:rPr>
                 <w:rFonts w:ascii="Arial" w:hAnsi="Arial" w:cs="Arial"/>
               </w:rPr>
+              <w:lastRenderedPageBreak/>
               <w:t>Id</w:t>
             </w:r>
             <w:r>
@@ -7561,7 +7563,6 @@
                 <w:sz w:val="22"/>
                 <w:szCs w:val="22"/>
               </w:rPr>
-              <w:lastRenderedPageBreak/>
               <w:t xml:space="preserve">Prioridad  en negocio:  </w:t>
             </w:r>
           </w:p>
@@ -7642,6 +7643,7 @@
                 <w:sz w:val="22"/>
                 <w:szCs w:val="22"/>
               </w:rPr>
+              <w:lastRenderedPageBreak/>
               <w:t xml:space="preserve">Puntos estimados: </w:t>
             </w:r>
           </w:p>
@@ -8556,6 +8558,7 @@
                 <w:rFonts w:ascii="Arial" w:eastAsia="Arial" w:hAnsi="Arial" w:cs="Arial"/>
                 <w:b/>
               </w:rPr>
+              <w:lastRenderedPageBreak/>
               <w:t>Historia de Usuario</w:t>
             </w:r>
           </w:p>
@@ -9457,7 +9460,6 @@
               <w:rPr>
                 <w:rFonts w:ascii="Arial" w:hAnsi="Arial" w:cs="Arial"/>
               </w:rPr>
-              <w:lastRenderedPageBreak/>
               <w:t xml:space="preserve">El sistema deberá ser capaz de </w:t>
             </w:r>
             <w:r>
@@ -9513,6 +9515,7 @@
               <w:rPr>
                 <w:rFonts w:ascii="Arial" w:hAnsi="Arial" w:cs="Arial"/>
               </w:rPr>
+              <w:lastRenderedPageBreak/>
               <w:t>id (auto numérico)</w:t>
             </w:r>
           </w:p>
@@ -10373,7 +10376,6 @@
                 <w:sz w:val="22"/>
                 <w:szCs w:val="22"/>
               </w:rPr>
-              <w:lastRenderedPageBreak/>
               <w:t xml:space="preserve">Nombre historia: </w:t>
             </w:r>
             <w:r>
@@ -10426,6 +10428,7 @@
                 <w:sz w:val="22"/>
                 <w:szCs w:val="22"/>
               </w:rPr>
+              <w:lastRenderedPageBreak/>
               <w:t xml:space="preserve">Prioridad  en negocio:  </w:t>
             </w:r>
           </w:p>
@@ -11301,7 +11304,6 @@
               <w:rPr>
                 <w:rFonts w:ascii="Arial" w:hAnsi="Arial" w:cs="Arial"/>
               </w:rPr>
-              <w:lastRenderedPageBreak/>
               <w:t>cuota</w:t>
             </w:r>
           </w:p>
@@ -11338,6 +11340,7 @@
               <w:rPr>
                 <w:rFonts w:ascii="Arial" w:hAnsi="Arial" w:cs="Arial"/>
               </w:rPr>
+              <w:lastRenderedPageBreak/>
               <w:t>multa (si le impone una multa si quebranta alguna de las normas de la natillera)</w:t>
             </w:r>
           </w:p>
@@ -12153,7 +12156,6 @@
                 <w:sz w:val="22"/>
                 <w:szCs w:val="22"/>
               </w:rPr>
-              <w:lastRenderedPageBreak/>
               <w:t xml:space="preserve">Prioridad  en negocio:  </w:t>
             </w:r>
           </w:p>
@@ -12234,6 +12236,7 @@
                 <w:sz w:val="22"/>
                 <w:szCs w:val="22"/>
               </w:rPr>
+              <w:lastRenderedPageBreak/>
               <w:t xml:space="preserve">Puntos estimados: </w:t>
             </w:r>
           </w:p>
@@ -13070,7 +13073,6 @@
               <w:rPr>
                 <w:rFonts w:ascii="Arial" w:hAnsi="Arial" w:cs="Arial"/>
               </w:rPr>
-              <w:lastRenderedPageBreak/>
               <w:t>monto prestado (cantidad que solicita)</w:t>
             </w:r>
           </w:p>
@@ -13107,6 +13109,7 @@
               <w:rPr>
                 <w:rFonts w:ascii="Arial" w:hAnsi="Arial" w:cs="Arial"/>
               </w:rPr>
+              <w:lastRenderedPageBreak/>
               <w:t>estado (estado en que se encuentra actualmente el préstamo)</w:t>
             </w:r>
           </w:p>
@@ -13989,7 +13992,6 @@
                 <w:sz w:val="22"/>
                 <w:szCs w:val="22"/>
               </w:rPr>
-              <w:lastRenderedPageBreak/>
               <w:t xml:space="preserve">Nombre historia: </w:t>
             </w:r>
             <w:r>
@@ -14042,6 +14044,7 @@
                 <w:sz w:val="22"/>
                 <w:szCs w:val="22"/>
               </w:rPr>
+              <w:lastRenderedPageBreak/>
               <w:t xml:space="preserve">Prioridad  en negocio:  </w:t>
             </w:r>
           </w:p>
@@ -14918,7 +14921,6 @@
               <w:rPr>
                 <w:rFonts w:ascii="Arial" w:hAnsi="Arial" w:cs="Arial"/>
               </w:rPr>
-              <w:lastRenderedPageBreak/>
               <w:t>id (auto numérico)</w:t>
             </w:r>
           </w:p>
@@ -14955,6 +14957,7 @@
               <w:rPr>
                 <w:rFonts w:ascii="Arial" w:hAnsi="Arial" w:cs="Arial"/>
               </w:rPr>
+              <w:lastRenderedPageBreak/>
               <w:t>interés (tasa de intereses se le está cobrando al abono)</w:t>
             </w:r>
           </w:p>
@@ -15788,7 +15791,6 @@
                 <w:sz w:val="22"/>
                 <w:szCs w:val="22"/>
               </w:rPr>
-              <w:lastRenderedPageBreak/>
               <w:t xml:space="preserve">Nombre historia: </w:t>
             </w:r>
             <w:r>
@@ -15841,6 +15843,7 @@
                 <w:sz w:val="22"/>
                 <w:szCs w:val="22"/>
               </w:rPr>
+              <w:lastRenderedPageBreak/>
               <w:t xml:space="preserve">Prioridad  en negocio:  </w:t>
             </w:r>
           </w:p>
@@ -16689,7 +16692,6 @@
               <w:rPr>
                 <w:rFonts w:ascii="Arial" w:hAnsi="Arial" w:cs="Arial"/>
               </w:rPr>
-              <w:lastRenderedPageBreak/>
               <w:t xml:space="preserve">rol (relación con la tabla rol) </w:t>
             </w:r>
           </w:p>
@@ -16726,6 +16728,7 @@
               <w:rPr>
                 <w:rFonts w:ascii="Arial" w:hAnsi="Arial" w:cs="Arial"/>
               </w:rPr>
+              <w:lastRenderedPageBreak/>
               <w:t>nombres</w:t>
             </w:r>
           </w:p>
@@ -17566,7 +17569,6 @@
                 <w:rFonts w:ascii="Arial" w:eastAsia="Arial" w:hAnsi="Arial" w:cs="Arial"/>
                 <w:b/>
               </w:rPr>
-              <w:lastRenderedPageBreak/>
               <w:t>Historia de Usuario</w:t>
             </w:r>
           </w:p>
@@ -17594,6 +17596,7 @@
                 <w:sz w:val="22"/>
                 <w:szCs w:val="22"/>
               </w:rPr>
+              <w:lastRenderedPageBreak/>
               <w:t>Número: 23</w:t>
             </w:r>
           </w:p>
@@ -18438,7 +18441,6 @@
                 <w:sz w:val="22"/>
                 <w:szCs w:val="22"/>
               </w:rPr>
-              <w:lastRenderedPageBreak/>
               <w:t xml:space="preserve">Prioridad  en negocio:  </w:t>
             </w:r>
           </w:p>
@@ -18519,6 +18521,7 @@
                 <w:sz w:val="22"/>
                 <w:szCs w:val="22"/>
               </w:rPr>
+              <w:lastRenderedPageBreak/>
               <w:t xml:space="preserve">Puntos estimados: </w:t>
             </w:r>
           </w:p>
@@ -19364,7 +19367,6 @@
               <w:rPr>
                 <w:rFonts w:ascii="Arial" w:hAnsi="Arial" w:cs="Arial"/>
               </w:rPr>
-              <w:lastRenderedPageBreak/>
               <w:t>Visualizar ()</w:t>
             </w:r>
           </w:p>
@@ -19400,6 +19402,7 @@
                 <w:sz w:val="22"/>
                 <w:szCs w:val="22"/>
               </w:rPr>
+              <w:lastRenderedPageBreak/>
               <w:t xml:space="preserve">Observaciones: </w:t>
             </w:r>
           </w:p>
@@ -20271,7 +20274,6 @@
                 <w:sz w:val="22"/>
                 <w:szCs w:val="22"/>
               </w:rPr>
-              <w:lastRenderedPageBreak/>
               <w:t xml:space="preserve">Programador responsable: </w:t>
             </w:r>
             <w:r>
@@ -20310,6 +20312,7 @@
                 <w:rFonts w:ascii="Arial" w:eastAsia="Arial" w:hAnsi="Arial" w:cs="Arial"/>
                 <w:b/>
               </w:rPr>
+              <w:lastRenderedPageBreak/>
               <w:t>Descripción:</w:t>
             </w:r>
           </w:p>
@@ -21176,7 +21179,6 @@
               <w:rPr>
                 <w:rFonts w:ascii="Arial" w:hAnsi="Arial" w:cs="Arial"/>
               </w:rPr>
-              <w:lastRenderedPageBreak/>
               <w:t>autentificar ()</w:t>
             </w:r>
           </w:p>
@@ -21472,7 +21474,19 @@
         <w:t>:</w:t>
       </w:r>
       <w:r>
-        <w:t xml:space="preserve"> Capacidad de un sistema o componente para desempeñar  las funciones especificadas, cuando se usa bajo unas condiciones y periodo de tiempo determinados. Esta característica se subdivide a su vez en las siguientes subcaracterísticas:</w:t>
+        <w:t xml:space="preserve"> Capacidad de un sistema o componente para </w:t>
+      </w:r>
+      <w:r>
+        <w:t>desempeñar las</w:t>
+      </w:r>
+      <w:r>
+        <w:t xml:space="preserve"> funciones especificadas, cuando se usa bajo unas condiciones y periodo de tiempo determinados. Esta característica se subdivide a su vez en las siguientes sub</w:t>
+      </w:r>
+      <w:r>
+        <w:t>-</w:t>
+      </w:r>
+      <w:r>
+        <w:t>características:</w:t>
       </w:r>
     </w:p>
     <w:p>
@@ -21554,7 +21568,13 @@
         <w:t>:</w:t>
       </w:r>
       <w:r>
-        <w:t xml:space="preserve"> Capacidad de protección de la información y los datos de manera que personas o sistemas no autorizados no puedan leerlos o modificarlos. Esta característica se subdivide a su vez en las siguientes subcaracterísticas:</w:t>
+        <w:t xml:space="preserve"> Capacidad de protección de la información y los datos de manera que personas o sistemas no autorizados no puedan leerlos o modificarlos. Esta característica se subdivide a su vez en las siguientes sub</w:t>
+      </w:r>
+      <w:r>
+        <w:t>-</w:t>
+      </w:r>
+      <w:r>
+        <w:t>características:</w:t>
       </w:r>
     </w:p>
     <w:p>
@@ -21657,7 +21677,13 @@
         <w:t xml:space="preserve"> </w:t>
       </w:r>
       <w:r>
-        <w:t>Capacidad del producto software para ser entendido, aprendido, usado y resultar atractivo para el usuario, cuando se usa bajo determinadas condiciones. Esta característica se subdivide a su vez en las siguientes subcaracterísticas:</w:t>
+        <w:t>Capacidad del producto software para ser entendido, aprendido, usado y resultar atractivo para el usuario, cuando se usa bajo determinadas condiciones. Esta característica se subdivide a su vez en las siguientes sub</w:t>
+      </w:r>
+      <w:r>
+        <w:t>-</w:t>
+      </w:r>
+      <w:r>
+        <w:t>características:</w:t>
       </w:r>
     </w:p>
     <w:p>
@@ -21722,7 +21748,13 @@
         </w:numPr>
       </w:pPr>
       <w:r>
-        <w:t>Estética de la interfaz de usuario. Capacidad de la interfaz de usuario  de agradar y satisfacer la interacción con el usuario.</w:t>
+        <w:t xml:space="preserve">Estética de la interfaz de usuario. Capacidad de la interfaz de </w:t>
+      </w:r>
+      <w:r>
+        <w:t>usuario de</w:t>
+      </w:r>
+      <w:r>
+        <w:t xml:space="preserve"> agradar y satisfacer la interacción con el usuario.</w:t>
       </w:r>
     </w:p>
     <w:p>
@@ -21752,7 +21784,13 @@
         <w:t>Portabilidad</w:t>
       </w:r>
       <w:r>
-        <w:t>: Capacidad del producto o componente de ser transferido de forma efectiva y eficiente de un entorno hardware, software, operacional o de utilización a otro. Esta característica se subdivide a su vez en las siguientes subcaracterísticas:</w:t>
+        <w:t>: Capacidad del producto o componente de ser transferido de forma efectiva y eficiente de un entorno hardware, software, operacional o de utilización a otro. Esta característica se subdivide a su vez en las siguientes sub</w:t>
+      </w:r>
+      <w:r>
+        <w:t>-</w:t>
+      </w:r>
+      <w:r>
+        <w:t>características:</w:t>
       </w:r>
     </w:p>
     <w:p>
@@ -21888,7 +21926,14 @@
           <w:sz w:val="24"/>
           <w:szCs w:val="24"/>
         </w:rPr>
-        <w:t>Patron observer utilizado para que el cliente escuche los eventos que emite el servidor y poder así tener una aplicación de tiempo real.</w:t>
+        <w:t>Patrón</w:t>
+      </w:r>
+      <w:r>
+        <w:rPr>
+          <w:sz w:val="24"/>
+          <w:szCs w:val="24"/>
+        </w:rPr>
+        <w:t xml:space="preserve"> observer utilizado para que el cliente escuche los eventos que emite el servidor y poder así tener una aplicación de tiempo real.</w:t>
       </w:r>
     </w:p>
     <w:p>
@@ -21908,14 +21953,49 @@
           <w:sz w:val="24"/>
           <w:szCs w:val="24"/>
         </w:rPr>
-        <w:t>Patron creador utilizado para crear nuevos objectos e instancias dentro de la aplicación, un ejempl</w:t>
+        <w:t>Patrón</w:t>
       </w:r>
       <w:r>
         <w:rPr>
           <w:sz w:val="24"/>
           <w:szCs w:val="24"/>
         </w:rPr>
-        <w:t>o de esto es la clase Usuario encarga de crear nuevos objectos Integrante.</w:t>
+        <w:t xml:space="preserve"> creador utilizado para crear nuevos </w:t>
+      </w:r>
+      <w:r>
+        <w:rPr>
+          <w:sz w:val="24"/>
+          <w:szCs w:val="24"/>
+        </w:rPr>
+        <w:t>objetos</w:t>
+      </w:r>
+      <w:r>
+        <w:rPr>
+          <w:sz w:val="24"/>
+          <w:szCs w:val="24"/>
+        </w:rPr>
+        <w:t xml:space="preserve"> e instancias dentro de la aplicación, un ejempl</w:t>
+      </w:r>
+      <w:r>
+        <w:rPr>
+          <w:sz w:val="24"/>
+          <w:szCs w:val="24"/>
+        </w:rPr>
+        <w:t xml:space="preserve">o de esto es la clase Usuario encarga de crear nuevos </w:t>
+      </w:r>
+      <w:r>
+        <w:rPr>
+          <w:sz w:val="24"/>
+          <w:szCs w:val="24"/>
+        </w:rPr>
+        <w:t>objetos</w:t>
+      </w:r>
+      <w:r>
+        <w:rPr>
+          <w:sz w:val="24"/>
+          <w:szCs w:val="24"/>
+        </w:rPr>
+        <w:t xml:space="preserve"> Integrante.</w:t>
       </w:r>
     </w:p>
     <w:p>
@@ -21935,7 +22015,16 @@
           <w:sz w:val="24"/>
           <w:szCs w:val="24"/>
         </w:rPr>
-        <w:t>Patron controlador es utilizado para ser el intermediario entre la vista y un modelo, utilizado para intervenir en el crud de algunas entidades.</w:t>
+        <w:t>Patrón</w:t>
+      </w:r>
+      <w:bookmarkStart w:id="0" w:name="_GoBack"/>
+      <w:bookmarkEnd w:id="0"/>
+      <w:r>
+        <w:rPr>
+          <w:sz w:val="24"/>
+          <w:szCs w:val="24"/>
+        </w:rPr>
+        <w:t xml:space="preserve"> controlador es utilizado para ser el intermediario entre la vista y un modelo, utilizado para intervenir en el crud de algunas entidades.</w:t>
       </w:r>
     </w:p>
     <w:p>
@@ -22089,8 +22178,6 @@
       <w:pPr>
         <w:pStyle w:val="Ttulo2"/>
       </w:pPr>
-      <w:bookmarkStart w:id="0" w:name="_GoBack"/>
-      <w:bookmarkEnd w:id="0"/>
     </w:p>
     <w:p>
       <w:pPr>

--- a/GranColombiana - DAS.docx
+++ b/GranColombiana - DAS.docx
@@ -14,7 +14,6 @@
           <w:docPartUnique/>
         </w:docPartObj>
       </w:sdtPr>
-      <w:sdtEndPr/>
       <w:sdtContent>
         <w:p>
           <w:pPr>
@@ -154,7 +153,6 @@
                                       <w:calendar w:val="gregorian"/>
                                     </w:date>
                                   </w:sdtPr>
-                                  <w:sdtEndPr/>
                                   <w:sdtContent>
                                     <w:p>
                                       <w:pPr>
@@ -3694,7 +3692,6 @@
                                     <w:dataBinding w:prefixMappings="xmlns:ns0='http://purl.org/dc/elements/1.1/' xmlns:ns1='http://schemas.openxmlformats.org/package/2006/metadata/core-properties' " w:xpath="/ns1:coreProperties[1]/ns0:creator[1]" w:storeItemID="{6C3C8BC8-F283-45AE-878A-BAB7291924A1}"/>
                                     <w:text/>
                                   </w:sdtPr>
-                                  <w:sdtEndPr/>
                                   <w:sdtContent>
                                     <w:r>
                                       <w:rPr>
@@ -3731,7 +3728,6 @@
                                     <w:dataBinding w:prefixMappings="xmlns:ns0='http://schemas.openxmlformats.org/officeDocument/2006/extended-properties' " w:xpath="/ns0:Properties[1]/ns0:Company[1]" w:storeItemID="{6668398D-A668-4E3E-A5EB-62B293D839F1}"/>
                                     <w:text/>
                                   </w:sdtPr>
-                                  <w:sdtEndPr/>
                                   <w:sdtContent>
                                     <w:r>
                                       <w:rPr>
@@ -3949,7 +3945,6 @@
                                     <w:dataBinding w:prefixMappings="xmlns:ns0='http://purl.org/dc/elements/1.1/' xmlns:ns1='http://schemas.openxmlformats.org/package/2006/metadata/core-properties' " w:xpath="/ns1:coreProperties[1]/ns0:title[1]" w:storeItemID="{6C3C8BC8-F283-45AE-878A-BAB7291924A1}"/>
                                     <w:text/>
                                   </w:sdtPr>
-                                  <w:sdtEndPr/>
                                   <w:sdtContent>
                                     <w:r>
                                       <w:rPr>
@@ -3986,7 +3981,6 @@
                                     <w:dataBinding w:prefixMappings="xmlns:ns0='http://purl.org/dc/elements/1.1/' xmlns:ns1='http://schemas.openxmlformats.org/package/2006/metadata/core-properties' " w:xpath="/ns1:coreProperties[1]/ns0:subject[1]" w:storeItemID="{6C3C8BC8-F283-45AE-878A-BAB7291924A1}"/>
                                     <w:text/>
                                   </w:sdtPr>
-                                  <w:sdtEndPr/>
                                   <w:sdtContent>
                                     <w:r>
                                       <w:rPr>
@@ -21348,7 +21342,19 @@
         </w:numPr>
       </w:pPr>
       <w:r>
-        <w:t>Los sistemas operativos móviles no soportados será symbian y Windows pone</w:t>
+        <w:t>Los sistemas operativos móviles no soportados será</w:t>
+      </w:r>
+      <w:r>
+        <w:t>n</w:t>
+      </w:r>
+      <w:r>
+        <w:t xml:space="preserve"> symbian y Windows p</w:t>
+      </w:r>
+      <w:r>
+        <w:t>h</w:t>
+      </w:r>
+      <w:r>
+        <w:t>one</w:t>
       </w:r>
     </w:p>
     <w:p>
@@ -21396,7 +21402,37 @@
         </w:numPr>
       </w:pPr>
       <w:r>
-        <w:t>La aplicación solo debe contener integrantes mayores de edad.</w:t>
+        <w:t xml:space="preserve">La aplicación solo debe contener </w:t>
+      </w:r>
+      <w:r>
+        <w:t>usuarios</w:t>
+      </w:r>
+      <w:r>
+        <w:t xml:space="preserve"> mayores de edad.</w:t>
+      </w:r>
+    </w:p>
+    <w:p>
+      <w:pPr>
+        <w:pStyle w:val="Prrafodelista"/>
+        <w:numPr>
+          <w:ilvl w:val="0"/>
+          <w:numId w:val="8"/>
+        </w:numPr>
+      </w:pPr>
+      <w:r>
+        <w:t>No se guarda información bancaria en la aplicación.</w:t>
+      </w:r>
+    </w:p>
+    <w:p>
+      <w:pPr>
+        <w:pStyle w:val="Prrafodelista"/>
+        <w:numPr>
+          <w:ilvl w:val="0"/>
+          <w:numId w:val="8"/>
+        </w:numPr>
+      </w:pPr>
+      <w:r>
+        <w:t xml:space="preserve"> Para que un tercero o persona no pertenece a la natillera solicite un préstamo requiere de un fiador.</w:t>
       </w:r>
     </w:p>
     <w:p>
@@ -21465,45 +21501,26 @@
         </w:rPr>
         <w:t>Fiabilidad</w:t>
       </w:r>
-      <w:r>
-        <w:rPr>
-          <w:b/>
-          <w:sz w:val="24"/>
-          <w:szCs w:val="24"/>
-        </w:rPr>
-        <w:t>:</w:t>
-      </w:r>
-      <w:r>
-        <w:t xml:space="preserve"> Capacidad de un sistema o componente para </w:t>
-      </w:r>
-      <w:r>
-        <w:t>desempeñar las</w:t>
-      </w:r>
-      <w:r>
-        <w:t xml:space="preserve"> funciones especificadas, cuando se usa bajo unas condiciones y periodo de tiempo determinados. Esta característica se subdivide a su vez en las siguientes sub</w:t>
-      </w:r>
-      <w:r>
-        <w:t>-</w:t>
-      </w:r>
-      <w:r>
-        <w:t>características:</w:t>
-      </w:r>
-    </w:p>
-    <w:p>
-      <w:pPr>
-        <w:pStyle w:val="Prrafodelista"/>
-      </w:pPr>
     </w:p>
     <w:p>
       <w:pPr>
         <w:pStyle w:val="Prrafodelista"/>
         <w:numPr>
           <w:ilvl w:val="0"/>
-          <w:numId w:val="11"/>
+          <w:numId w:val="17"/>
         </w:numPr>
       </w:pPr>
       <w:r>
-        <w:t>Madurez. Capacidad del sistema para satisfacer las necesidades de fiabilidad en condiciones normales.</w:t>
+        <w:t xml:space="preserve">Toda la información debe estar </w:t>
+      </w:r>
+      <w:r>
+        <w:t xml:space="preserve">disponibilidad </w:t>
+      </w:r>
+      <w:r>
+        <w:t>en tiempo real</w:t>
+      </w:r>
+      <w:r>
+        <w:t xml:space="preserve"> para su uso cuando lo requiera los usuarios y el administrador.</w:t>
       </w:r>
     </w:p>
     <w:p>
@@ -21515,32 +21532,13 @@
         </w:numPr>
       </w:pPr>
       <w:r>
-        <w:t>Disponibilidad. Capacidad del sistema o componente de estar operativo y accesible para su uso cuando se requiere.</w:t>
+        <w:t xml:space="preserve">El sistema deberá contar con recuperación de datos </w:t>
       </w:r>
-    </w:p>
-    <w:p>
-      <w:pPr>
-        <w:pStyle w:val="Prrafodelista"/>
-        <w:numPr>
-          <w:ilvl w:val="0"/>
-          <w:numId w:val="11"/>
-        </w:numPr>
-      </w:pPr>
       <w:r>
-        <w:t>Tolerancia a fallos. Capacidad del sistema o componente para operar según lo previsto en presencia de fallos hardware o software.</w:t>
+        <w:t>del ser el caso falla alguno de los servidores y se ve afectada la información, debe realizar backups periódicamente para guardar puntos de restauración del sistema</w:t>
       </w:r>
-    </w:p>
-    <w:p>
-      <w:pPr>
-        <w:pStyle w:val="Prrafodelista"/>
-        <w:numPr>
-          <w:ilvl w:val="0"/>
-          <w:numId w:val="11"/>
-        </w:numPr>
-      </w:pPr>
       <w:r>
-        <w:lastRenderedPageBreak/>
-        <w:t>Capacidad de recuperación. Capacidad del producto software para recuperar los datos directamente afectados y reestablecer el estado deseado del sistema en caso de interrupción o fallo.</w:t>
+        <w:t>.</w:t>
       </w:r>
     </w:p>
     <w:p>
@@ -21550,6 +21548,11 @@
           <w:ilvl w:val="0"/>
           <w:numId w:val="9"/>
         </w:numPr>
+        <w:rPr>
+          <w:b/>
+          <w:sz w:val="24"/>
+          <w:szCs w:val="24"/>
+        </w:rPr>
       </w:pPr>
       <w:r>
         <w:rPr>
@@ -21558,45 +21561,6 @@
           <w:szCs w:val="24"/>
         </w:rPr>
         <w:t>Seguridad</w:t>
-      </w:r>
-      <w:r>
-        <w:rPr>
-          <w:b/>
-          <w:sz w:val="24"/>
-          <w:szCs w:val="24"/>
-        </w:rPr>
-        <w:t>:</w:t>
-      </w:r>
-      <w:r>
-        <w:t xml:space="preserve"> Capacidad de protección de la información y los datos de manera que personas o sistemas no autorizados no puedan leerlos o modificarlos. Esta característica se subdivide a su vez en las siguientes sub</w:t>
-      </w:r>
-      <w:r>
-        <w:t>-</w:t>
-      </w:r>
-      <w:r>
-        <w:t>características:</w:t>
-      </w:r>
-    </w:p>
-    <w:p>
-      <w:pPr>
-        <w:pStyle w:val="Prrafodelista"/>
-        <w:rPr>
-          <w:b/>
-          <w:sz w:val="24"/>
-          <w:szCs w:val="24"/>
-        </w:rPr>
-      </w:pPr>
-    </w:p>
-    <w:p>
-      <w:pPr>
-        <w:pStyle w:val="Prrafodelista"/>
-        <w:numPr>
-          <w:ilvl w:val="0"/>
-          <w:numId w:val="13"/>
-        </w:numPr>
-      </w:pPr>
-      <w:r>
-        <w:t>Confidencialidad. Capacidad de protección contra el acceso de datos e información no autorizados, ya sea accidental o deliberadamente.</w:t>
       </w:r>
     </w:p>
     <w:p>
@@ -21608,7 +21572,14 @@
         </w:numPr>
       </w:pPr>
       <w:r>
-        <w:t>Integridad. Capacidad del sistema o componente para prevenir accesos o modificaciones no autorizados a datos o programas de ordenador.</w:t>
+        <w:lastRenderedPageBreak/>
+        <w:t>La aplicación debe contar con un sistema de ingreso el cual prevenga el acceso a información co</w:t>
+      </w:r>
+      <w:r>
+        <w:t>nfidencial por parte de usuarios no autorizados</w:t>
+      </w:r>
+      <w:r>
+        <w:t>.</w:t>
       </w:r>
     </w:p>
     <w:p>
@@ -21620,7 +21591,7 @@
         </w:numPr>
       </w:pPr>
       <w:r>
-        <w:t>No repudio. Capacidad de demostrar las acciones o eventos que han tenido lugar, de manera que dichas acciones o eventos no puedan ser repudiados posteriormente.</w:t>
+        <w:t>El sistema cuenta con roles que poseen ciertas restricciones sobre las funcionalidades del aplicativo.</w:t>
       </w:r>
     </w:p>
     <w:p>
@@ -21632,7 +21603,13 @@
         </w:numPr>
       </w:pPr>
       <w:r>
-        <w:t>Responsabilidad. Capacidad de rastrear de forma inequívoca las acciones de una entidad.</w:t>
+        <w:t xml:space="preserve">El sistema solo debe usar apis de terceros solo si estas poseen un nivel de seguridad alto, o solo son utilizadas para consulta de </w:t>
+      </w:r>
+      <w:r>
+        <w:t>información</w:t>
+      </w:r>
+      <w:r>
+        <w:t>.</w:t>
       </w:r>
     </w:p>
     <w:p>
@@ -21644,8 +21621,26 @@
         </w:numPr>
       </w:pPr>
       <w:r>
-        <w:t>Autenticidad. Capacidad de demostrar la identidad de un sujeto o un recurso.</w:t>
+        <w:t>El sistema debe contar con notificaciones que informen constantemente al usuario sobre ciertos eventos realizados por el administrador en el sistema.</w:t>
       </w:r>
+    </w:p>
+    <w:p>
+      <w:pPr>
+        <w:pStyle w:val="Prrafodelista"/>
+        <w:numPr>
+          <w:ilvl w:val="0"/>
+          <w:numId w:val="13"/>
+        </w:numPr>
+      </w:pPr>
+      <w:r>
+        <w:t>El sistema debe permitir al administrador contar con logs donde le permita consultar la información de cualquier evento del sistema, especialmente los que involucran transacciones con dinero.</w:t>
+      </w:r>
+    </w:p>
+    <w:p>
+      <w:pPr>
+        <w:pStyle w:val="Prrafodelista"/>
+        <w:ind w:left="1440"/>
+      </w:pPr>
     </w:p>
     <w:p>
       <w:pPr>
@@ -21666,41 +21661,7 @@
           <w:sz w:val="24"/>
           <w:szCs w:val="24"/>
         </w:rPr>
-        <w:t>Usabilidad:</w:t>
-      </w:r>
-      <w:r>
-        <w:rPr>
-          <w:b/>
-          <w:sz w:val="24"/>
-          <w:szCs w:val="24"/>
-        </w:rPr>
-        <w:t xml:space="preserve"> </w:t>
-      </w:r>
-      <w:r>
-        <w:t>Capacidad del producto software para ser entendido, aprendido, usado y resultar atractivo para el usuario, cuando se usa bajo determinadas condiciones. Esta característica se subdivide a su vez en las siguientes sub</w:t>
-      </w:r>
-      <w:r>
-        <w:t>-</w:t>
-      </w:r>
-      <w:r>
-        <w:t>características:</w:t>
-      </w:r>
-    </w:p>
-    <w:p>
-      <w:pPr>
-        <w:pStyle w:val="Prrafodelista"/>
-      </w:pPr>
-    </w:p>
-    <w:p>
-      <w:pPr>
-        <w:pStyle w:val="Prrafodelista"/>
-        <w:numPr>
-          <w:ilvl w:val="0"/>
-          <w:numId w:val="10"/>
-        </w:numPr>
-      </w:pPr>
-      <w:r>
-        <w:t>Capacidad para reconocer su adecuación. Capacidad del producto que permite al usuario entender si el software es adecuado para sus necesidades.</w:t>
+        <w:t>Usabilidad</w:t>
       </w:r>
     </w:p>
     <w:p>
@@ -21712,7 +21673,10 @@
         </w:numPr>
       </w:pPr>
       <w:r>
-        <w:t>Capacidad de aprendizaje. Capacidad del producto que permite al usuario aprender su aplicación.</w:t>
+        <w:t>El sistema debe poseer funcionalidades fáciles de aprender por los integrantes de la natillera</w:t>
+      </w:r>
+      <w:r>
+        <w:t>.</w:t>
       </w:r>
     </w:p>
     <w:p>
@@ -21724,7 +21688,13 @@
         </w:numPr>
       </w:pPr>
       <w:r>
-        <w:t>Capacidad para ser usado. Capacidad del producto que permite al usuario operarlo y controlarlo con facilidad.</w:t>
+        <w:t xml:space="preserve">El sistema debe contar con </w:t>
+      </w:r>
+      <w:r>
+        <w:t>validaciones</w:t>
+      </w:r>
+      <w:r>
+        <w:t xml:space="preserve"> contra errores de usuario. </w:t>
       </w:r>
     </w:p>
     <w:p>
@@ -21736,37 +21706,7 @@
         </w:numPr>
       </w:pPr>
       <w:r>
-        <w:t>Protección contra errores de usuario. Capacidad del sistema para proteger a los usuarios de hacer errores.</w:t>
-      </w:r>
-    </w:p>
-    <w:p>
-      <w:pPr>
-        <w:pStyle w:val="Prrafodelista"/>
-        <w:numPr>
-          <w:ilvl w:val="0"/>
-          <w:numId w:val="10"/>
-        </w:numPr>
-      </w:pPr>
-      <w:r>
-        <w:t xml:space="preserve">Estética de la interfaz de usuario. Capacidad de la interfaz de </w:t>
-      </w:r>
-      <w:r>
-        <w:t>usuario de</w:t>
-      </w:r>
-      <w:r>
-        <w:t xml:space="preserve"> agradar y satisfacer la interacción con el usuario.</w:t>
-      </w:r>
-    </w:p>
-    <w:p>
-      <w:pPr>
-        <w:pStyle w:val="Prrafodelista"/>
-        <w:numPr>
-          <w:ilvl w:val="0"/>
-          <w:numId w:val="10"/>
-        </w:numPr>
-      </w:pPr>
-      <w:r>
-        <w:t>Accesibilidad. Capacidad del producto que permite que sea utilizado por usuarios con determinadas características y discapacidades.</w:t>
+        <w:t>El sistema debe contar con interfaces amigables e intuitivas para el usuario.</w:t>
       </w:r>
     </w:p>
     <w:p>
@@ -21783,31 +21723,29 @@
         </w:rPr>
         <w:t>Portabilidad</w:t>
       </w:r>
-      <w:r>
-        <w:t>: Capacidad del producto o componente de ser transferido de forma efectiva y eficiente de un entorno hardware, software, operacional o de utilización a otro. Esta característica se subdivide a su vez en las siguientes sub</w:t>
-      </w:r>
-      <w:r>
-        <w:t>-</w:t>
-      </w:r>
-      <w:r>
-        <w:t>características:</w:t>
-      </w:r>
-    </w:p>
-    <w:p>
-      <w:pPr>
-        <w:pStyle w:val="Prrafodelista"/>
-      </w:pPr>
     </w:p>
     <w:p>
       <w:pPr>
         <w:pStyle w:val="Prrafodelista"/>
         <w:numPr>
           <w:ilvl w:val="0"/>
-          <w:numId w:val="14"/>
+          <w:numId w:val="18"/>
         </w:numPr>
       </w:pPr>
       <w:r>
-        <w:t>Adaptabilidad. Capacidad del producto que le permite ser adaptado de forma efectiva y eficiente a diferentes entornos determinados de hardware, software, operacionales o de uso.</w:t>
+        <w:t>El sistema debe ser adaptable tanto para Windows,Linux,Mac o cualquier otro sistemas operativo.</w:t>
+      </w:r>
+    </w:p>
+    <w:p>
+      <w:pPr>
+        <w:pStyle w:val="Prrafodelista"/>
+        <w:numPr>
+          <w:ilvl w:val="0"/>
+          <w:numId w:val="18"/>
+        </w:numPr>
+      </w:pPr>
+      <w:r>
+        <w:t>El sistema debe ser adaptable para cualquier tipo de navegador usado en el mercado.</w:t>
       </w:r>
     </w:p>
     <w:p>
@@ -21819,20 +21757,7 @@
         </w:numPr>
       </w:pPr>
       <w:r>
-        <w:t>Capacidad para ser instalado. Facilidad con la que el producto se puede instalar y/o desinstalar de forma exitosa en un determinado entorno.</w:t>
-      </w:r>
-    </w:p>
-    <w:p>
-      <w:pPr>
-        <w:pStyle w:val="Prrafodelista"/>
-        <w:numPr>
-          <w:ilvl w:val="0"/>
-          <w:numId w:val="14"/>
-        </w:numPr>
-      </w:pPr>
-      <w:r>
-        <w:lastRenderedPageBreak/>
-        <w:t>Capacidad para ser reemplazado. Capacidad del producto para ser utilizado en lugar de otro producto software determinado con el mismo propósito y en el mismo entorno.</w:t>
+        <w:t>El sistema debe correr sobre Android 4.4 o superior.</w:t>
       </w:r>
     </w:p>
     <w:p>
@@ -22015,16 +21940,35 @@
           <w:sz w:val="24"/>
           <w:szCs w:val="24"/>
         </w:rPr>
+        <w:lastRenderedPageBreak/>
         <w:t>Patrón</w:t>
       </w:r>
-      <w:bookmarkStart w:id="0" w:name="_GoBack"/>
-      <w:bookmarkEnd w:id="0"/>
       <w:r>
         <w:rPr>
           <w:sz w:val="24"/>
           <w:szCs w:val="24"/>
         </w:rPr>
         <w:t xml:space="preserve"> controlador es utilizado para ser el intermediario entre la vista y un modelo, utilizado para intervenir en el crud de algunas entidades.</w:t>
+      </w:r>
+    </w:p>
+    <w:p>
+      <w:pPr>
+        <w:pStyle w:val="Prrafodelista"/>
+        <w:numPr>
+          <w:ilvl w:val="0"/>
+          <w:numId w:val="16"/>
+        </w:numPr>
+        <w:rPr>
+          <w:sz w:val="24"/>
+          <w:szCs w:val="24"/>
+        </w:rPr>
+      </w:pPr>
+      <w:r>
+        <w:rPr>
+          <w:sz w:val="24"/>
+          <w:szCs w:val="24"/>
+        </w:rPr>
+        <w:t>Patrón de estados usado para modificar el comportamiento de ciertos modelos al actualizar su estado, ejemplo los préstamos se comportan de cierta forma cada vez se actualiza el estado.</w:t>
       </w:r>
     </w:p>
     <w:p>
@@ -22042,7 +21986,6 @@
           <w:szCs w:val="24"/>
           <w:lang w:val="es-CO" w:eastAsia="es-CO"/>
         </w:rPr>
-        <w:lastRenderedPageBreak/>
         <w:drawing>
           <wp:inline distT="0" distB="0" distL="0" distR="0">
             <wp:extent cx="5612130" cy="4950460"/>
@@ -22103,6 +22046,11 @@
     </w:p>
     <w:p>
       <w:pPr>
+        <w:pStyle w:val="Prrafodelista"/>
+        <w:numPr>
+          <w:ilvl w:val="0"/>
+          <w:numId w:val="20"/>
+        </w:numPr>
         <w:rPr>
           <w:sz w:val="24"/>
           <w:szCs w:val="24"/>
@@ -22113,7 +22061,55 @@
           <w:sz w:val="24"/>
           <w:szCs w:val="24"/>
         </w:rPr>
-        <w:t>El frameworks en el cual se basa el sistema es ruby on rails el cual maneja una arquitectura MVC y que facilita las facilita mucho la generación de scaffolding completos para un determinado Modelo, además posee la mayoría de patrones utilizados para el desarrollo de la aplicación.</w:t>
+        <w:t xml:space="preserve">El frameworks en el cual se basa el </w:t>
+      </w:r>
+      <w:r>
+        <w:rPr>
+          <w:sz w:val="24"/>
+          <w:szCs w:val="24"/>
+        </w:rPr>
+        <w:t>sistema es ruby on rails este</w:t>
+      </w:r>
+      <w:r>
+        <w:rPr>
+          <w:sz w:val="24"/>
+          <w:szCs w:val="24"/>
+        </w:rPr>
+        <w:t xml:space="preserve"> maneja una arquitectura MVC y que f</w:t>
+      </w:r>
+      <w:r>
+        <w:rPr>
+          <w:sz w:val="24"/>
+          <w:szCs w:val="24"/>
+        </w:rPr>
+        <w:t>acilita</w:t>
+      </w:r>
+      <w:r>
+        <w:rPr>
+          <w:sz w:val="24"/>
+          <w:szCs w:val="24"/>
+        </w:rPr>
+        <w:t xml:space="preserve"> mucho la generación de scaffolding completos para un determinado Modelo, además posee la mayoría de patrones utilizados para el desarrollo de la aplicación.</w:t>
+      </w:r>
+    </w:p>
+    <w:p>
+      <w:pPr>
+        <w:pStyle w:val="Prrafodelista"/>
+        <w:numPr>
+          <w:ilvl w:val="0"/>
+          <w:numId w:val="19"/>
+        </w:numPr>
+        <w:rPr>
+          <w:sz w:val="24"/>
+          <w:szCs w:val="24"/>
+        </w:rPr>
+      </w:pPr>
+      <w:r>
+        <w:rPr>
+          <w:sz w:val="24"/>
+          <w:szCs w:val="24"/>
+        </w:rPr>
+        <w:t>El framework utilizado para manejar los estilos de las vistas se utiliza uno basado en patrones de diseño Material design este es conocido como Materialize.</w:t>
       </w:r>
     </w:p>
     <w:p>
@@ -22199,6 +22195,205 @@
         <w:t>miento de esa calidad sistémica (En las filas las capas, en las columnas las calidades sistémicas, en la intercepción fila columna, la solución tecnológica)</w:t>
       </w:r>
     </w:p>
+    <w:tbl>
+      <w:tblPr>
+        <w:tblStyle w:val="Tablaconcuadrcula"/>
+        <w:tblW w:w="0" w:type="auto"/>
+        <w:tblLook w:val="04A0" w:firstRow="1" w:lastRow="0" w:firstColumn="1" w:lastColumn="0" w:noHBand="0" w:noVBand="1"/>
+      </w:tblPr>
+      <w:tblGrid>
+        <w:gridCol w:w="2942"/>
+        <w:gridCol w:w="2943"/>
+        <w:gridCol w:w="2943"/>
+      </w:tblGrid>
+      <w:tr>
+        <w:tc>
+          <w:tcPr>
+            <w:tcW w:w="2942" w:type="dxa"/>
+          </w:tcPr>
+          <w:p/>
+        </w:tc>
+        <w:tc>
+          <w:tcPr>
+            <w:tcW w:w="2943" w:type="dxa"/>
+          </w:tcPr>
+          <w:p>
+            <w:r>
+              <w:t>Cliente</w:t>
+            </w:r>
+          </w:p>
+        </w:tc>
+        <w:tc>
+          <w:tcPr>
+            <w:tcW w:w="2943" w:type="dxa"/>
+          </w:tcPr>
+          <w:p>
+            <w:r>
+              <w:t>Servidor</w:t>
+            </w:r>
+          </w:p>
+        </w:tc>
+      </w:tr>
+      <w:tr>
+        <w:tc>
+          <w:tcPr>
+            <w:tcW w:w="2942" w:type="dxa"/>
+          </w:tcPr>
+          <w:p>
+            <w:r>
+              <w:t>Fiabilidad</w:t>
+            </w:r>
+          </w:p>
+        </w:tc>
+        <w:tc>
+          <w:tcPr>
+            <w:tcW w:w="2943" w:type="dxa"/>
+          </w:tcPr>
+          <w:p>
+            <w:r>
+              <w:t>Cookies</w:t>
+            </w:r>
+          </w:p>
+        </w:tc>
+        <w:tc>
+          <w:tcPr>
+            <w:tcW w:w="2943" w:type="dxa"/>
+          </w:tcPr>
+          <w:p>
+            <w:r>
+              <w:t>VPS</w:t>
+            </w:r>
+            <w:r>
+              <w:t>,Sockets</w:t>
+            </w:r>
+          </w:p>
+        </w:tc>
+      </w:tr>
+      <w:tr>
+        <w:tc>
+          <w:tcPr>
+            <w:tcW w:w="2942" w:type="dxa"/>
+          </w:tcPr>
+          <w:p>
+            <w:r>
+              <w:t xml:space="preserve">Seguridad </w:t>
+            </w:r>
+          </w:p>
+        </w:tc>
+        <w:tc>
+          <w:tcPr>
+            <w:tcW w:w="2943" w:type="dxa"/>
+          </w:tcPr>
+          <w:p>
+            <w:r>
+              <w:t>Device</w:t>
+            </w:r>
+            <w:r>
+              <w:t>,Passport.js</w:t>
+            </w:r>
+          </w:p>
+        </w:tc>
+        <w:tc>
+          <w:tcPr>
+            <w:tcW w:w="2943" w:type="dxa"/>
+          </w:tcPr>
+          <w:p>
+            <w:r>
+              <w:t>Bcrypt</w:t>
+            </w:r>
+            <w:r>
+              <w:t>,Tokens</w:t>
+            </w:r>
+          </w:p>
+        </w:tc>
+      </w:tr>
+      <w:tr>
+        <w:tc>
+          <w:tcPr>
+            <w:tcW w:w="2942" w:type="dxa"/>
+          </w:tcPr>
+          <w:p>
+            <w:r>
+              <w:t>Usabilidad</w:t>
+            </w:r>
+          </w:p>
+        </w:tc>
+        <w:tc>
+          <w:tcPr>
+            <w:tcW w:w="2943" w:type="dxa"/>
+          </w:tcPr>
+          <w:p>
+            <w:r>
+              <w:t xml:space="preserve">Patrones Material design, </w:t>
+            </w:r>
+            <w:r>
+              <w:t>https://goodui.org/</w:t>
+            </w:r>
+            <w:r>
+              <w:t xml:space="preserve">, Balsamiq </w:t>
+            </w:r>
+            <w:r>
+              <w:t>Mockups</w:t>
+            </w:r>
+          </w:p>
+        </w:tc>
+        <w:tc>
+          <w:tcPr>
+            <w:tcW w:w="2943" w:type="dxa"/>
+          </w:tcPr>
+          <w:p>
+            <w:r>
+              <w:t xml:space="preserve">Babel transpilar el código vanila javascript a ECMAS 6 y que el desarrollador lo entienda mucho mas rápido. </w:t>
+            </w:r>
+          </w:p>
+        </w:tc>
+      </w:tr>
+      <w:tr>
+        <w:tc>
+          <w:tcPr>
+            <w:tcW w:w="2942" w:type="dxa"/>
+          </w:tcPr>
+          <w:p>
+            <w:r>
+              <w:t>Portabilidad</w:t>
+            </w:r>
+          </w:p>
+        </w:tc>
+        <w:tc>
+          <w:tcPr>
+            <w:tcW w:w="2943" w:type="dxa"/>
+          </w:tcPr>
+          <w:p>
+            <w:r>
+              <w:t>Phonegap</w:t>
+            </w:r>
+            <w:r>
+              <w:t>,cordova</w:t>
+            </w:r>
+          </w:p>
+        </w:tc>
+        <w:tc>
+          <w:tcPr>
+            <w:tcW w:w="2943" w:type="dxa"/>
+          </w:tcPr>
+          <w:p>
+            <w:r>
+              <w:t>MongoDb</w:t>
+            </w:r>
+          </w:p>
+        </w:tc>
+      </w:tr>
+    </w:tbl>
+    <w:p/>
+    <w:p>
+      <w:pPr>
+        <w:jc w:val="left"/>
+      </w:pPr>
+      <w:r>
+        <w:br w:type="page"/>
+      </w:r>
+    </w:p>
+    <w:p/>
     <w:p>
       <w:pPr>
         <w:pStyle w:val="Ttulo2"/>
@@ -22217,36 +22412,2246 @@
       </w:r>
     </w:p>
     <w:p>
+      <w:bookmarkStart w:id="0" w:name="_GoBack"/>
+      <w:bookmarkEnd w:id="0"/>
+    </w:p>
+    <w:p/>
+    <w:p>
       <w:r>
-        <w:t xml:space="preserve">Realice un diagrama en el que se puedan identificar los módulos arquitectónicos, las capas, los componentes de integración, protocolos y niveles que hacen parte de su arquitectura, puede usar un diagrama de </w:t>
+        <w:rPr>
+          <w:noProof/>
+          <w:lang w:val="es-CO" w:eastAsia="es-CO"/>
+        </w:rPr>
+        <mc:AlternateContent>
+          <mc:Choice Requires="wps">
+            <w:drawing>
+              <wp:anchor distT="0" distB="0" distL="114300" distR="114300" simplePos="0" relativeHeight="251662336" behindDoc="0" locked="0" layoutInCell="1" allowOverlap="1" wp14:anchorId="49ED771D" wp14:editId="35FF7E3C">
+                <wp:simplePos x="0" y="0"/>
+                <wp:positionH relativeFrom="column">
+                  <wp:posOffset>215265</wp:posOffset>
+                </wp:positionH>
+                <wp:positionV relativeFrom="paragraph">
+                  <wp:posOffset>241934</wp:posOffset>
+                </wp:positionV>
+                <wp:extent cx="1857375" cy="2752725"/>
+                <wp:effectExtent l="0" t="0" r="28575" b="28575"/>
+                <wp:wrapNone/>
+                <wp:docPr id="34" name="Rectángulo: esquinas redondeadas 34"/>
+                <wp:cNvGraphicFramePr/>
+                <a:graphic xmlns:a="http://schemas.openxmlformats.org/drawingml/2006/main">
+                  <a:graphicData uri="http://schemas.microsoft.com/office/word/2010/wordprocessingShape">
+                    <wps:wsp>
+                      <wps:cNvSpPr/>
+                      <wps:spPr>
+                        <a:xfrm>
+                          <a:off x="0" y="0"/>
+                          <a:ext cx="1857375" cy="2752725"/>
+                        </a:xfrm>
+                        <a:prstGeom prst="roundRect">
+                          <a:avLst/>
+                        </a:prstGeom>
+                      </wps:spPr>
+                      <wps:style>
+                        <a:lnRef idx="2">
+                          <a:schemeClr val="accent6"/>
+                        </a:lnRef>
+                        <a:fillRef idx="1">
+                          <a:schemeClr val="lt1"/>
+                        </a:fillRef>
+                        <a:effectRef idx="0">
+                          <a:schemeClr val="accent6"/>
+                        </a:effectRef>
+                        <a:fontRef idx="minor">
+                          <a:schemeClr val="dk1"/>
+                        </a:fontRef>
+                      </wps:style>
+                      <wps:bodyPr rot="0" spcFirstLastPara="0" vertOverflow="overflow" horzOverflow="overflow" vert="horz" wrap="square" lIns="91440" tIns="45720" rIns="91440" bIns="45720" numCol="1" spcCol="0" rtlCol="0" fromWordArt="0" anchor="ctr" anchorCtr="0" forceAA="0" compatLnSpc="1">
+                        <a:prstTxWarp prst="textNoShape">
+                          <a:avLst/>
+                        </a:prstTxWarp>
+                        <a:noAutofit/>
+                      </wps:bodyPr>
+                    </wps:wsp>
+                  </a:graphicData>
+                </a:graphic>
+                <wp14:sizeRelV relativeFrom="margin">
+                  <wp14:pctHeight>0</wp14:pctHeight>
+                </wp14:sizeRelV>
+              </wp:anchor>
+            </w:drawing>
+          </mc:Choice>
+          <mc:Fallback>
+            <w:pict>
+              <v:roundrect w14:anchorId="6279363C" id="Rectángulo: esquinas redondeadas 34" o:spid="_x0000_s1026" style="position:absolute;margin-left:16.95pt;margin-top:19.05pt;width:146.25pt;height:216.75pt;z-index:251662336;visibility:visible;mso-wrap-style:square;mso-height-percent:0;mso-wrap-distance-left:9pt;mso-wrap-distance-top:0;mso-wrap-distance-right:9pt;mso-wrap-distance-bottom:0;mso-position-horizontal:absolute;mso-position-horizontal-relative:text;mso-position-vertical:absolute;mso-position-vertical-relative:text;mso-height-percent:0;mso-height-relative:margin;v-text-anchor:middle" arcsize="10923f" o:gfxdata="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" fillcolor="white [3201]" strokecolor="#70ad47 [3209]" strokeweight="1pt">
+                <v:stroke joinstyle="miter"/>
+              </v:roundrect>
+            </w:pict>
+          </mc:Fallback>
+        </mc:AlternateContent>
       </w:r>
       <w:r>
-        <w:t xml:space="preserve">componentes </w:t>
-      </w:r>
-      <w:r>
-        <w:t>de UML si lo considera o un diagrama de bloque libre.</w:t>
-      </w:r>
-    </w:p>
-    <w:p>
-      <w:pPr>
-        <w:pStyle w:val="Ttulo2"/>
-        <w:numPr>
-          <w:ilvl w:val="1"/>
-          <w:numId w:val="2"/>
-        </w:numPr>
-      </w:pPr>
-      <w:r>
-        <w:t>VISTA DE DESPLIEGUE</w:t>
+        <w:rPr>
+          <w:noProof/>
+          <w:lang w:val="es-CO" w:eastAsia="es-CO"/>
+        </w:rPr>
+        <mc:AlternateContent>
+          <mc:Choice Requires="wps">
+            <w:drawing>
+              <wp:anchor distT="0" distB="0" distL="114300" distR="114300" simplePos="0" relativeHeight="251663360" behindDoc="0" locked="0" layoutInCell="1" allowOverlap="1" wp14:anchorId="259A9073" wp14:editId="35A45EA6">
+                <wp:simplePos x="0" y="0"/>
+                <wp:positionH relativeFrom="column">
+                  <wp:posOffset>3282315</wp:posOffset>
+                </wp:positionH>
+                <wp:positionV relativeFrom="paragraph">
+                  <wp:posOffset>222885</wp:posOffset>
+                </wp:positionV>
+                <wp:extent cx="2152650" cy="2752725"/>
+                <wp:effectExtent l="0" t="0" r="19050" b="28575"/>
+                <wp:wrapNone/>
+                <wp:docPr id="35" name="Rectángulo: esquinas redondeadas 35"/>
+                <wp:cNvGraphicFramePr/>
+                <a:graphic xmlns:a="http://schemas.openxmlformats.org/drawingml/2006/main">
+                  <a:graphicData uri="http://schemas.microsoft.com/office/word/2010/wordprocessingShape">
+                    <wps:wsp>
+                      <wps:cNvSpPr/>
+                      <wps:spPr>
+                        <a:xfrm>
+                          <a:off x="0" y="0"/>
+                          <a:ext cx="2152650" cy="2752725"/>
+                        </a:xfrm>
+                        <a:prstGeom prst="roundRect">
+                          <a:avLst/>
+                        </a:prstGeom>
+                      </wps:spPr>
+                      <wps:style>
+                        <a:lnRef idx="2">
+                          <a:schemeClr val="accent6"/>
+                        </a:lnRef>
+                        <a:fillRef idx="1">
+                          <a:schemeClr val="lt1"/>
+                        </a:fillRef>
+                        <a:effectRef idx="0">
+                          <a:schemeClr val="accent6"/>
+                        </a:effectRef>
+                        <a:fontRef idx="minor">
+                          <a:schemeClr val="dk1"/>
+                        </a:fontRef>
+                      </wps:style>
+                      <wps:bodyPr rot="0" spcFirstLastPara="0" vertOverflow="overflow" horzOverflow="overflow" vert="horz" wrap="square" lIns="91440" tIns="45720" rIns="91440" bIns="45720" numCol="1" spcCol="0" rtlCol="0" fromWordArt="0" anchor="ctr" anchorCtr="0" forceAA="0" compatLnSpc="1">
+                        <a:prstTxWarp prst="textNoShape">
+                          <a:avLst/>
+                        </a:prstTxWarp>
+                        <a:noAutofit/>
+                      </wps:bodyPr>
+                    </wps:wsp>
+                  </a:graphicData>
+                </a:graphic>
+              </wp:anchor>
+            </w:drawing>
+          </mc:Choice>
+          <mc:Fallback>
+            <w:pict>
+              <v:roundrect w14:anchorId="2196AE90" id="Rectángulo: esquinas redondeadas 35" o:spid="_x0000_s1026" style="position:absolute;margin-left:258.45pt;margin-top:17.55pt;width:169.5pt;height:216.75pt;z-index:251663360;visibility:visible;mso-wrap-style:square;mso-wrap-distance-left:9pt;mso-wrap-distance-top:0;mso-wrap-distance-right:9pt;mso-wrap-distance-bottom:0;mso-position-horizontal:absolute;mso-position-horizontal-relative:text;mso-position-vertical:absolute;mso-position-vertical-relative:text;v-text-anchor:middle" arcsize="10923f" o:gfxdata="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" fillcolor="white [3201]" strokecolor="#70ad47 [3209]" strokeweight="1pt">
+                <v:stroke joinstyle="miter"/>
+              </v:roundrect>
+            </w:pict>
+          </mc:Fallback>
+        </mc:AlternateContent>
       </w:r>
     </w:p>
     <w:p>
       <w:r>
-        <w:t>Realice un diagrama final de cómo quedará distribuida la solución, puede utilizar un diagrama de despliegue de UML</w:t>
+        <w:rPr>
+          <w:noProof/>
+          <w:lang w:val="es-CO" w:eastAsia="es-CO"/>
+        </w:rPr>
+        <mc:AlternateContent>
+          <mc:Choice Requires="wps">
+            <w:drawing>
+              <wp:anchor distT="0" distB="0" distL="114300" distR="114300" simplePos="0" relativeHeight="251667456" behindDoc="0" locked="0" layoutInCell="1" allowOverlap="1" wp14:anchorId="6186EAAD" wp14:editId="0FE5DFB1">
+                <wp:simplePos x="0" y="0"/>
+                <wp:positionH relativeFrom="column">
+                  <wp:posOffset>3634740</wp:posOffset>
+                </wp:positionH>
+                <wp:positionV relativeFrom="paragraph">
+                  <wp:posOffset>13335</wp:posOffset>
+                </wp:positionV>
+                <wp:extent cx="1543050" cy="333375"/>
+                <wp:effectExtent l="0" t="0" r="0" b="9525"/>
+                <wp:wrapNone/>
+                <wp:docPr id="39" name="Cuadro de texto 39"/>
+                <wp:cNvGraphicFramePr/>
+                <a:graphic xmlns:a="http://schemas.openxmlformats.org/drawingml/2006/main">
+                  <a:graphicData uri="http://schemas.microsoft.com/office/word/2010/wordprocessingShape">
+                    <wps:wsp>
+                      <wps:cNvSpPr txBox="1"/>
+                      <wps:spPr>
+                        <a:xfrm>
+                          <a:off x="0" y="0"/>
+                          <a:ext cx="1543050" cy="333375"/>
+                        </a:xfrm>
+                        <a:prstGeom prst="rect">
+                          <a:avLst/>
+                        </a:prstGeom>
+                        <a:noFill/>
+                        <a:ln>
+                          <a:noFill/>
+                        </a:ln>
+                      </wps:spPr>
+                      <wps:style>
+                        <a:lnRef idx="0">
+                          <a:scrgbClr r="0" g="0" b="0"/>
+                        </a:lnRef>
+                        <a:fillRef idx="0">
+                          <a:scrgbClr r="0" g="0" b="0"/>
+                        </a:fillRef>
+                        <a:effectRef idx="0">
+                          <a:scrgbClr r="0" g="0" b="0"/>
+                        </a:effectRef>
+                        <a:fontRef idx="minor">
+                          <a:schemeClr val="dk1"/>
+                        </a:fontRef>
+                      </wps:style>
+                      <wps:txbx>
+                        <w:txbxContent>
+                          <w:p>
+                            <w:pPr>
+                              <w:jc w:val="center"/>
+                              <w:rPr>
+                                <w:lang w:val="es-CO"/>
+                              </w:rPr>
+                            </w:pPr>
+                            <w:r>
+                              <w:rPr>
+                                <w:lang w:val="es-CO"/>
+                              </w:rPr>
+                              <w:t>Servidor</w:t>
+                            </w:r>
+                          </w:p>
+                        </w:txbxContent>
+                      </wps:txbx>
+                      <wps:bodyPr rot="0" spcFirstLastPara="0" vertOverflow="overflow" horzOverflow="overflow" vert="horz" wrap="square" lIns="91440" tIns="45720" rIns="91440" bIns="45720" numCol="1" spcCol="0" rtlCol="0" fromWordArt="0" anchor="t" anchorCtr="0" forceAA="0" compatLnSpc="1">
+                        <a:prstTxWarp prst="textNoShape">
+                          <a:avLst/>
+                        </a:prstTxWarp>
+                        <a:noAutofit/>
+                      </wps:bodyPr>
+                    </wps:wsp>
+                  </a:graphicData>
+                </a:graphic>
+              </wp:anchor>
+            </w:drawing>
+          </mc:Choice>
+          <mc:Fallback>
+            <w:pict>
+              <v:shape w14:anchorId="6186EAAD" id="Cuadro de texto 39" o:spid="_x0000_s1057" type="#_x0000_t202" style="position:absolute;left:0;text-align:left;margin-left:286.2pt;margin-top:1.05pt;width:121.5pt;height:26.25pt;z-index:251667456;visibility:visible;mso-wrap-style:square;mso-wrap-distance-left:9pt;mso-wrap-distance-top:0;mso-wrap-distance-right:9pt;mso-wrap-distance-bottom:0;mso-position-horizontal:absolute;mso-position-horizontal-relative:text;mso-position-vertical:absolute;mso-position-vertical-relative:text;v-text-anchor:top" o:gfxdata="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" filled="f" stroked="f">
+                <v:textbox>
+                  <w:txbxContent>
+                    <w:p>
+                      <w:pPr>
+                        <w:jc w:val="center"/>
+                        <w:rPr>
+                          <w:lang w:val="es-CO"/>
+                        </w:rPr>
+                      </w:pPr>
+                      <w:r>
+                        <w:rPr>
+                          <w:lang w:val="es-CO"/>
+                        </w:rPr>
+                        <w:t>Servidor</w:t>
+                      </w:r>
+                    </w:p>
+                  </w:txbxContent>
+                </v:textbox>
+              </v:shape>
+            </w:pict>
+          </mc:Fallback>
+        </mc:AlternateContent>
+      </w:r>
+      <w:r>
+        <w:rPr>
+          <w:noProof/>
+          <w:lang w:val="es-CO" w:eastAsia="es-CO"/>
+        </w:rPr>
+        <mc:AlternateContent>
+          <mc:Choice Requires="wps">
+            <w:drawing>
+              <wp:anchor distT="0" distB="0" distL="114300" distR="114300" simplePos="0" relativeHeight="251666432" behindDoc="0" locked="0" layoutInCell="1" allowOverlap="1" wp14:anchorId="00C351E9" wp14:editId="602A0B7E">
+                <wp:simplePos x="0" y="0"/>
+                <wp:positionH relativeFrom="column">
+                  <wp:posOffset>453390</wp:posOffset>
+                </wp:positionH>
+                <wp:positionV relativeFrom="paragraph">
+                  <wp:posOffset>41910</wp:posOffset>
+                </wp:positionV>
+                <wp:extent cx="1390650" cy="314325"/>
+                <wp:effectExtent l="0" t="0" r="0" b="9525"/>
+                <wp:wrapNone/>
+                <wp:docPr id="38" name="Cuadro de texto 38"/>
+                <wp:cNvGraphicFramePr/>
+                <a:graphic xmlns:a="http://schemas.openxmlformats.org/drawingml/2006/main">
+                  <a:graphicData uri="http://schemas.microsoft.com/office/word/2010/wordprocessingShape">
+                    <wps:wsp>
+                      <wps:cNvSpPr txBox="1"/>
+                      <wps:spPr>
+                        <a:xfrm>
+                          <a:off x="0" y="0"/>
+                          <a:ext cx="1390650" cy="314325"/>
+                        </a:xfrm>
+                        <a:prstGeom prst="rect">
+                          <a:avLst/>
+                        </a:prstGeom>
+                        <a:noFill/>
+                        <a:ln>
+                          <a:noFill/>
+                        </a:ln>
+                      </wps:spPr>
+                      <wps:style>
+                        <a:lnRef idx="0">
+                          <a:scrgbClr r="0" g="0" b="0"/>
+                        </a:lnRef>
+                        <a:fillRef idx="0">
+                          <a:scrgbClr r="0" g="0" b="0"/>
+                        </a:fillRef>
+                        <a:effectRef idx="0">
+                          <a:scrgbClr r="0" g="0" b="0"/>
+                        </a:effectRef>
+                        <a:fontRef idx="minor">
+                          <a:schemeClr val="dk1"/>
+                        </a:fontRef>
+                      </wps:style>
+                      <wps:txbx>
+                        <w:txbxContent>
+                          <w:p>
+                            <w:pPr>
+                              <w:jc w:val="center"/>
+                              <w:rPr>
+                                <w:lang w:val="es-CO"/>
+                              </w:rPr>
+                            </w:pPr>
+                            <w:r>
+                              <w:rPr>
+                                <w:lang w:val="es-CO"/>
+                              </w:rPr>
+                              <w:t>Navegador</w:t>
+                            </w:r>
+                          </w:p>
+                        </w:txbxContent>
+                      </wps:txbx>
+                      <wps:bodyPr rot="0" spcFirstLastPara="0" vertOverflow="overflow" horzOverflow="overflow" vert="horz" wrap="square" lIns="91440" tIns="45720" rIns="91440" bIns="45720" numCol="1" spcCol="0" rtlCol="0" fromWordArt="0" anchor="t" anchorCtr="0" forceAA="0" compatLnSpc="1">
+                        <a:prstTxWarp prst="textNoShape">
+                          <a:avLst/>
+                        </a:prstTxWarp>
+                        <a:noAutofit/>
+                      </wps:bodyPr>
+                    </wps:wsp>
+                  </a:graphicData>
+                </a:graphic>
+              </wp:anchor>
+            </w:drawing>
+          </mc:Choice>
+          <mc:Fallback>
+            <w:pict>
+              <v:shape w14:anchorId="00C351E9" id="Cuadro de texto 38" o:spid="_x0000_s1058" type="#_x0000_t202" style="position:absolute;left:0;text-align:left;margin-left:35.7pt;margin-top:3.3pt;width:109.5pt;height:24.75pt;z-index:251666432;visibility:visible;mso-wrap-style:square;mso-wrap-distance-left:9pt;mso-wrap-distance-top:0;mso-wrap-distance-right:9pt;mso-wrap-distance-bottom:0;mso-position-horizontal:absolute;mso-position-horizontal-relative:text;mso-position-vertical:absolute;mso-position-vertical-relative:text;v-text-anchor:top" o:gfxdata="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" filled="f" stroked="f">
+                <v:textbox>
+                  <w:txbxContent>
+                    <w:p>
+                      <w:pPr>
+                        <w:jc w:val="center"/>
+                        <w:rPr>
+                          <w:lang w:val="es-CO"/>
+                        </w:rPr>
+                      </w:pPr>
+                      <w:r>
+                        <w:rPr>
+                          <w:lang w:val="es-CO"/>
+                        </w:rPr>
+                        <w:t>Navegador</w:t>
+                      </w:r>
+                    </w:p>
+                  </w:txbxContent>
+                </v:textbox>
+              </v:shape>
+            </w:pict>
+          </mc:Fallback>
+        </mc:AlternateContent>
       </w:r>
     </w:p>
-    <w:p/>
-    <w:p/>
-    <w:p/>
+    <w:p>
+      <w:r>
+        <w:rPr>
+          <w:noProof/>
+          <w:lang w:val="es-CO" w:eastAsia="es-CO"/>
+        </w:rPr>
+        <mc:AlternateContent>
+          <mc:Choice Requires="wps">
+            <w:drawing>
+              <wp:anchor distT="0" distB="0" distL="114300" distR="114300" simplePos="0" relativeHeight="251688960" behindDoc="0" locked="0" layoutInCell="1" allowOverlap="1" wp14:anchorId="3200D099" wp14:editId="644F5219">
+                <wp:simplePos x="0" y="0"/>
+                <wp:positionH relativeFrom="column">
+                  <wp:posOffset>1177289</wp:posOffset>
+                </wp:positionH>
+                <wp:positionV relativeFrom="paragraph">
+                  <wp:posOffset>1623695</wp:posOffset>
+                </wp:positionV>
+                <wp:extent cx="45719" cy="228600"/>
+                <wp:effectExtent l="57150" t="0" r="50165" b="57150"/>
+                <wp:wrapNone/>
+                <wp:docPr id="57" name="Conector recto de flecha 57"/>
+                <wp:cNvGraphicFramePr/>
+                <a:graphic xmlns:a="http://schemas.openxmlformats.org/drawingml/2006/main">
+                  <a:graphicData uri="http://schemas.microsoft.com/office/word/2010/wordprocessingShape">
+                    <wps:wsp>
+                      <wps:cNvCnPr/>
+                      <wps:spPr>
+                        <a:xfrm flipH="1">
+                          <a:off x="0" y="0"/>
+                          <a:ext cx="45719" cy="228600"/>
+                        </a:xfrm>
+                        <a:prstGeom prst="straightConnector1">
+                          <a:avLst/>
+                        </a:prstGeom>
+                        <a:ln>
+                          <a:tailEnd type="triangle"/>
+                        </a:ln>
+                      </wps:spPr>
+                      <wps:style>
+                        <a:lnRef idx="1">
+                          <a:schemeClr val="accent1"/>
+                        </a:lnRef>
+                        <a:fillRef idx="0">
+                          <a:schemeClr val="accent1"/>
+                        </a:fillRef>
+                        <a:effectRef idx="0">
+                          <a:schemeClr val="accent1"/>
+                        </a:effectRef>
+                        <a:fontRef idx="minor">
+                          <a:schemeClr val="tx1"/>
+                        </a:fontRef>
+                      </wps:style>
+                      <wps:bodyPr/>
+                    </wps:wsp>
+                  </a:graphicData>
+                </a:graphic>
+                <wp14:sizeRelH relativeFrom="margin">
+                  <wp14:pctWidth>0</wp14:pctWidth>
+                </wp14:sizeRelH>
+                <wp14:sizeRelV relativeFrom="margin">
+                  <wp14:pctHeight>0</wp14:pctHeight>
+                </wp14:sizeRelV>
+              </wp:anchor>
+            </w:drawing>
+          </mc:Choice>
+          <mc:Fallback>
+            <w:pict>
+              <v:shapetype w14:anchorId="2F4B2628" id="_x0000_t32" coordsize="21600,21600" o:spt="32" o:oned="t" path="m,l21600,21600e" filled="f">
+                <v:path arrowok="t" fillok="f" o:connecttype="none"/>
+                <o:lock v:ext="edit" shapetype="t"/>
+              </v:shapetype>
+              <v:shape id="Conector recto de flecha 57" o:spid="_x0000_s1026" type="#_x0000_t32" style="position:absolute;margin-left:92.7pt;margin-top:127.85pt;width:3.6pt;height:18pt;flip:x;z-index:251688960;visibility:visible;mso-wrap-style:square;mso-width-percent:0;mso-height-percent:0;mso-wrap-distance-left:9pt;mso-wrap-distance-top:0;mso-wrap-distance-right:9pt;mso-wrap-distance-bottom:0;mso-position-horizontal:absolute;mso-position-horizontal-relative:text;mso-position-vertical:absolute;mso-position-vertical-relative:text;mso-width-percent:0;mso-height-percent:0;mso-width-relative:margin;mso-height-relative:margin" o:gfxdata="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" strokecolor="#5b9bd5 [3204]" strokeweight=".5pt">
+                <v:stroke endarrow="block" joinstyle="miter"/>
+              </v:shape>
+            </w:pict>
+          </mc:Fallback>
+        </mc:AlternateContent>
+      </w:r>
+      <w:r>
+        <mc:AlternateContent>
+          <mc:Choice Requires="wps">
+            <w:drawing>
+              <wp:anchor distT="0" distB="0" distL="114300" distR="114300" simplePos="0" relativeHeight="251682816" behindDoc="0" locked="0" layoutInCell="1" allowOverlap="1" wp14:anchorId="71F5CE0C" wp14:editId="7DEEA628">
+                <wp:simplePos x="0" y="0"/>
+                <wp:positionH relativeFrom="column">
+                  <wp:posOffset>510540</wp:posOffset>
+                </wp:positionH>
+                <wp:positionV relativeFrom="paragraph">
+                  <wp:posOffset>1090295</wp:posOffset>
+                </wp:positionV>
+                <wp:extent cx="1362075" cy="457200"/>
+                <wp:effectExtent l="0" t="0" r="0" b="0"/>
+                <wp:wrapNone/>
+                <wp:docPr id="52" name="Cuadro de texto 52"/>
+                <wp:cNvGraphicFramePr/>
+                <a:graphic xmlns:a="http://schemas.openxmlformats.org/drawingml/2006/main">
+                  <a:graphicData uri="http://schemas.microsoft.com/office/word/2010/wordprocessingShape">
+                    <wps:wsp>
+                      <wps:cNvSpPr txBox="1"/>
+                      <wps:spPr>
+                        <a:xfrm>
+                          <a:off x="0" y="0"/>
+                          <a:ext cx="1362075" cy="457200"/>
+                        </a:xfrm>
+                        <a:prstGeom prst="rect">
+                          <a:avLst/>
+                        </a:prstGeom>
+                        <a:noFill/>
+                        <a:ln>
+                          <a:noFill/>
+                        </a:ln>
+                      </wps:spPr>
+                      <wps:style>
+                        <a:lnRef idx="0">
+                          <a:scrgbClr r="0" g="0" b="0"/>
+                        </a:lnRef>
+                        <a:fillRef idx="0">
+                          <a:scrgbClr r="0" g="0" b="0"/>
+                        </a:fillRef>
+                        <a:effectRef idx="0">
+                          <a:scrgbClr r="0" g="0" b="0"/>
+                        </a:effectRef>
+                        <a:fontRef idx="minor">
+                          <a:schemeClr val="dk1"/>
+                        </a:fontRef>
+                      </wps:style>
+                      <wps:txbx>
+                        <w:txbxContent>
+                          <w:p>
+                            <w:pPr>
+                              <w:rPr>
+                                <w:lang w:val="es-CO"/>
+                              </w:rPr>
+                            </w:pPr>
+                            <w:r>
+                              <w:rPr>
+                                <w:lang w:val="es-CO"/>
+                              </w:rPr>
+                              <w:t>Controlador</w:t>
+                            </w:r>
+                            <w:r>
+                              <w:rPr>
+                                <w:lang w:val="es-CO"/>
+                              </w:rPr>
+                              <w:t>:Ruby controller</w:t>
+                            </w:r>
+                          </w:p>
+                        </w:txbxContent>
+                      </wps:txbx>
+                      <wps:bodyPr rot="0" spcFirstLastPara="0" vertOverflow="overflow" horzOverflow="overflow" vert="horz" wrap="square" lIns="91440" tIns="45720" rIns="91440" bIns="45720" numCol="1" spcCol="0" rtlCol="0" fromWordArt="0" anchor="t" anchorCtr="0" forceAA="0" compatLnSpc="1">
+                        <a:prstTxWarp prst="textNoShape">
+                          <a:avLst/>
+                        </a:prstTxWarp>
+                        <a:noAutofit/>
+                      </wps:bodyPr>
+                    </wps:wsp>
+                  </a:graphicData>
+                </a:graphic>
+                <wp14:sizeRelH relativeFrom="margin">
+                  <wp14:pctWidth>0</wp14:pctWidth>
+                </wp14:sizeRelH>
+                <wp14:sizeRelV relativeFrom="margin">
+                  <wp14:pctHeight>0</wp14:pctHeight>
+                </wp14:sizeRelV>
+              </wp:anchor>
+            </w:drawing>
+          </mc:Choice>
+          <mc:Fallback>
+            <w:pict>
+              <v:shape w14:anchorId="71F5CE0C" id="Cuadro de texto 52" o:spid="_x0000_s1059" type="#_x0000_t202" style="position:absolute;left:0;text-align:left;margin-left:40.2pt;margin-top:85.85pt;width:107.25pt;height:36pt;z-index:251682816;visibility:visible;mso-wrap-style:square;mso-width-percent:0;mso-height-percent:0;mso-wrap-distance-left:9pt;mso-wrap-distance-top:0;mso-wrap-distance-right:9pt;mso-wrap-distance-bottom:0;mso-position-horizontal:absolute;mso-position-horizontal-relative:text;mso-position-vertical:absolute;mso-position-vertical-relative:text;mso-width-percent:0;mso-height-percent:0;mso-width-relative:margin;mso-height-relative:margin;v-text-anchor:top" o:gfxdata="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" filled="f" stroked="f">
+                <v:textbox>
+                  <w:txbxContent>
+                    <w:p>
+                      <w:pPr>
+                        <w:rPr>
+                          <w:lang w:val="es-CO"/>
+                        </w:rPr>
+                      </w:pPr>
+                      <w:r>
+                        <w:rPr>
+                          <w:lang w:val="es-CO"/>
+                        </w:rPr>
+                        <w:t>Controlador</w:t>
+                      </w:r>
+                      <w:r>
+                        <w:rPr>
+                          <w:lang w:val="es-CO"/>
+                        </w:rPr>
+                        <w:t>:Ruby controller</w:t>
+                      </w:r>
+                    </w:p>
+                  </w:txbxContent>
+                </v:textbox>
+              </v:shape>
+            </w:pict>
+          </mc:Fallback>
+        </mc:AlternateContent>
+      </w:r>
+      <w:r>
+        <mc:AlternateContent>
+          <mc:Choice Requires="wps">
+            <w:drawing>
+              <wp:anchor distT="0" distB="0" distL="114300" distR="114300" simplePos="0" relativeHeight="251679744" behindDoc="0" locked="0" layoutInCell="1" allowOverlap="1" wp14:anchorId="476939DA" wp14:editId="2ADD3AA3">
+                <wp:simplePos x="0" y="0"/>
+                <wp:positionH relativeFrom="column">
+                  <wp:posOffset>386715</wp:posOffset>
+                </wp:positionH>
+                <wp:positionV relativeFrom="paragraph">
+                  <wp:posOffset>1004570</wp:posOffset>
+                </wp:positionV>
+                <wp:extent cx="1543050" cy="647700"/>
+                <wp:effectExtent l="0" t="0" r="19050" b="19050"/>
+                <wp:wrapNone/>
+                <wp:docPr id="50" name="Rectángulo: esquinas redondeadas 50"/>
+                <wp:cNvGraphicFramePr/>
+                <a:graphic xmlns:a="http://schemas.openxmlformats.org/drawingml/2006/main">
+                  <a:graphicData uri="http://schemas.microsoft.com/office/word/2010/wordprocessingShape">
+                    <wps:wsp>
+                      <wps:cNvSpPr/>
+                      <wps:spPr>
+                        <a:xfrm>
+                          <a:off x="0" y="0"/>
+                          <a:ext cx="1543050" cy="647700"/>
+                        </a:xfrm>
+                        <a:prstGeom prst="roundRect">
+                          <a:avLst/>
+                        </a:prstGeom>
+                      </wps:spPr>
+                      <wps:style>
+                        <a:lnRef idx="2">
+                          <a:schemeClr val="accent6"/>
+                        </a:lnRef>
+                        <a:fillRef idx="1">
+                          <a:schemeClr val="lt1"/>
+                        </a:fillRef>
+                        <a:effectRef idx="0">
+                          <a:schemeClr val="accent6"/>
+                        </a:effectRef>
+                        <a:fontRef idx="minor">
+                          <a:schemeClr val="dk1"/>
+                        </a:fontRef>
+                      </wps:style>
+                      <wps:bodyPr rot="0" spcFirstLastPara="0" vertOverflow="overflow" horzOverflow="overflow" vert="horz" wrap="square" lIns="91440" tIns="45720" rIns="91440" bIns="45720" numCol="1" spcCol="0" rtlCol="0" fromWordArt="0" anchor="ctr" anchorCtr="0" forceAA="0" compatLnSpc="1">
+                        <a:prstTxWarp prst="textNoShape">
+                          <a:avLst/>
+                        </a:prstTxWarp>
+                        <a:noAutofit/>
+                      </wps:bodyPr>
+                    </wps:wsp>
+                  </a:graphicData>
+                </a:graphic>
+                <wp14:sizeRelV relativeFrom="margin">
+                  <wp14:pctHeight>0</wp14:pctHeight>
+                </wp14:sizeRelV>
+              </wp:anchor>
+            </w:drawing>
+          </mc:Choice>
+          <mc:Fallback>
+            <w:pict>
+              <v:roundrect w14:anchorId="1B3B516B" id="Rectángulo: esquinas redondeadas 50" o:spid="_x0000_s1026" style="position:absolute;margin-left:30.45pt;margin-top:79.1pt;width:121.5pt;height:51pt;z-index:251679744;visibility:visible;mso-wrap-style:square;mso-height-percent:0;mso-wrap-distance-left:9pt;mso-wrap-distance-top:0;mso-wrap-distance-right:9pt;mso-wrap-distance-bottom:0;mso-position-horizontal:absolute;mso-position-horizontal-relative:text;mso-position-vertical:absolute;mso-position-vertical-relative:text;mso-height-percent:0;mso-height-relative:margin;v-text-anchor:middle" arcsize="10923f" o:gfxdata="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" fillcolor="white [3201]" strokecolor="#70ad47 [3209]" strokeweight="1pt">
+                <v:stroke joinstyle="miter"/>
+              </v:roundrect>
+            </w:pict>
+          </mc:Fallback>
+        </mc:AlternateContent>
+      </w:r>
+      <w:r>
+        <mc:AlternateContent>
+          <mc:Choice Requires="wps">
+            <w:drawing>
+              <wp:anchor distT="0" distB="0" distL="114300" distR="114300" simplePos="0" relativeHeight="251685888" behindDoc="0" locked="0" layoutInCell="1" allowOverlap="1" wp14:anchorId="041F3BE9" wp14:editId="3D4A1211">
+                <wp:simplePos x="0" y="0"/>
+                <wp:positionH relativeFrom="column">
+                  <wp:posOffset>396240</wp:posOffset>
+                </wp:positionH>
+                <wp:positionV relativeFrom="paragraph">
+                  <wp:posOffset>23495</wp:posOffset>
+                </wp:positionV>
+                <wp:extent cx="1543050" cy="685800"/>
+                <wp:effectExtent l="0" t="0" r="19050" b="19050"/>
+                <wp:wrapNone/>
+                <wp:docPr id="54" name="Rectángulo: esquinas redondeadas 54"/>
+                <wp:cNvGraphicFramePr/>
+                <a:graphic xmlns:a="http://schemas.openxmlformats.org/drawingml/2006/main">
+                  <a:graphicData uri="http://schemas.microsoft.com/office/word/2010/wordprocessingShape">
+                    <wps:wsp>
+                      <wps:cNvSpPr/>
+                      <wps:spPr>
+                        <a:xfrm>
+                          <a:off x="0" y="0"/>
+                          <a:ext cx="1543050" cy="685800"/>
+                        </a:xfrm>
+                        <a:prstGeom prst="roundRect">
+                          <a:avLst/>
+                        </a:prstGeom>
+                      </wps:spPr>
+                      <wps:style>
+                        <a:lnRef idx="2">
+                          <a:schemeClr val="accent6"/>
+                        </a:lnRef>
+                        <a:fillRef idx="1">
+                          <a:schemeClr val="lt1"/>
+                        </a:fillRef>
+                        <a:effectRef idx="0">
+                          <a:schemeClr val="accent6"/>
+                        </a:effectRef>
+                        <a:fontRef idx="minor">
+                          <a:schemeClr val="dk1"/>
+                        </a:fontRef>
+                      </wps:style>
+                      <wps:bodyPr rot="0" spcFirstLastPara="0" vertOverflow="overflow" horzOverflow="overflow" vert="horz" wrap="square" lIns="91440" tIns="45720" rIns="91440" bIns="45720" numCol="1" spcCol="0" rtlCol="0" fromWordArt="0" anchor="ctr" anchorCtr="0" forceAA="0" compatLnSpc="1">
+                        <a:prstTxWarp prst="textNoShape">
+                          <a:avLst/>
+                        </a:prstTxWarp>
+                        <a:noAutofit/>
+                      </wps:bodyPr>
+                    </wps:wsp>
+                  </a:graphicData>
+                </a:graphic>
+                <wp14:sizeRelV relativeFrom="margin">
+                  <wp14:pctHeight>0</wp14:pctHeight>
+                </wp14:sizeRelV>
+              </wp:anchor>
+            </w:drawing>
+          </mc:Choice>
+          <mc:Fallback>
+            <w:pict>
+              <v:roundrect w14:anchorId="1F235D5B" id="Rectángulo: esquinas redondeadas 54" o:spid="_x0000_s1026" style="position:absolute;margin-left:31.2pt;margin-top:1.85pt;width:121.5pt;height:54pt;z-index:251685888;visibility:visible;mso-wrap-style:square;mso-height-percent:0;mso-wrap-distance-left:9pt;mso-wrap-distance-top:0;mso-wrap-distance-right:9pt;mso-wrap-distance-bottom:0;mso-position-horizontal:absolute;mso-position-horizontal-relative:text;mso-position-vertical:absolute;mso-position-vertical-relative:text;mso-height-percent:0;mso-height-relative:margin;v-text-anchor:middle" arcsize="10923f" o:gfxdata="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" fillcolor="white [3201]" strokecolor="#70ad47 [3209]" strokeweight="1pt">
+                <v:stroke joinstyle="miter"/>
+              </v:roundrect>
+            </w:pict>
+          </mc:Fallback>
+        </mc:AlternateContent>
+      </w:r>
+      <w:r>
+        <mc:AlternateContent>
+          <mc:Choice Requires="wps">
+            <w:drawing>
+              <wp:anchor distT="0" distB="0" distL="114300" distR="114300" simplePos="0" relativeHeight="251686912" behindDoc="0" locked="0" layoutInCell="1" allowOverlap="1" wp14:anchorId="5DA3E766" wp14:editId="73F109FF">
+                <wp:simplePos x="0" y="0"/>
+                <wp:positionH relativeFrom="column">
+                  <wp:posOffset>520065</wp:posOffset>
+                </wp:positionH>
+                <wp:positionV relativeFrom="paragraph">
+                  <wp:posOffset>51435</wp:posOffset>
+                </wp:positionV>
+                <wp:extent cx="1381125" cy="619125"/>
+                <wp:effectExtent l="0" t="0" r="0" b="9525"/>
+                <wp:wrapNone/>
+                <wp:docPr id="55" name="Cuadro de texto 55"/>
+                <wp:cNvGraphicFramePr/>
+                <a:graphic xmlns:a="http://schemas.openxmlformats.org/drawingml/2006/main">
+                  <a:graphicData uri="http://schemas.microsoft.com/office/word/2010/wordprocessingShape">
+                    <wps:wsp>
+                      <wps:cNvSpPr txBox="1"/>
+                      <wps:spPr>
+                        <a:xfrm>
+                          <a:off x="0" y="0"/>
+                          <a:ext cx="1381125" cy="619125"/>
+                        </a:xfrm>
+                        <a:prstGeom prst="rect">
+                          <a:avLst/>
+                        </a:prstGeom>
+                        <a:noFill/>
+                        <a:ln>
+                          <a:noFill/>
+                        </a:ln>
+                      </wps:spPr>
+                      <wps:style>
+                        <a:lnRef idx="0">
+                          <a:scrgbClr r="0" g="0" b="0"/>
+                        </a:lnRef>
+                        <a:fillRef idx="0">
+                          <a:scrgbClr r="0" g="0" b="0"/>
+                        </a:fillRef>
+                        <a:effectRef idx="0">
+                          <a:scrgbClr r="0" g="0" b="0"/>
+                        </a:effectRef>
+                        <a:fontRef idx="minor">
+                          <a:schemeClr val="dk1"/>
+                        </a:fontRef>
+                      </wps:style>
+                      <wps:txbx>
+                        <w:txbxContent>
+                          <w:p>
+                            <w:pPr>
+                              <w:rPr>
+                                <w:lang w:val="es-CO"/>
+                              </w:rPr>
+                            </w:pPr>
+                            <w:r>
+                              <w:rPr>
+                                <w:lang w:val="es-CO"/>
+                              </w:rPr>
+                              <w:t>Vista:Ruby template,Sass,Materialize</w:t>
+                            </w:r>
+                          </w:p>
+                          <w:p>
+                            <w:pPr>
+                              <w:rPr>
+                                <w:lang w:val="es-CO"/>
+                              </w:rPr>
+                            </w:pPr>
+                          </w:p>
+                          <w:p>
+                            <w:pPr>
+                              <w:rPr>
+                                <w:lang w:val="es-CO"/>
+                              </w:rPr>
+                            </w:pPr>
+                          </w:p>
+                        </w:txbxContent>
+                      </wps:txbx>
+                      <wps:bodyPr rot="0" spcFirstLastPara="0" vertOverflow="overflow" horzOverflow="overflow" vert="horz" wrap="square" lIns="91440" tIns="45720" rIns="91440" bIns="45720" numCol="1" spcCol="0" rtlCol="0" fromWordArt="0" anchor="t" anchorCtr="0" forceAA="0" compatLnSpc="1">
+                        <a:prstTxWarp prst="textNoShape">
+                          <a:avLst/>
+                        </a:prstTxWarp>
+                        <a:noAutofit/>
+                      </wps:bodyPr>
+                    </wps:wsp>
+                  </a:graphicData>
+                </a:graphic>
+                <wp14:sizeRelH relativeFrom="margin">
+                  <wp14:pctWidth>0</wp14:pctWidth>
+                </wp14:sizeRelH>
+                <wp14:sizeRelV relativeFrom="margin">
+                  <wp14:pctHeight>0</wp14:pctHeight>
+                </wp14:sizeRelV>
+              </wp:anchor>
+            </w:drawing>
+          </mc:Choice>
+          <mc:Fallback>
+            <w:pict>
+              <v:shape w14:anchorId="5DA3E766" id="Cuadro de texto 55" o:spid="_x0000_s1060" type="#_x0000_t202" style="position:absolute;left:0;text-align:left;margin-left:40.95pt;margin-top:4.05pt;width:108.75pt;height:48.75pt;z-index:251686912;visibility:visible;mso-wrap-style:square;mso-width-percent:0;mso-height-percent:0;mso-wrap-distance-left:9pt;mso-wrap-distance-top:0;mso-wrap-distance-right:9pt;mso-wrap-distance-bottom:0;mso-position-horizontal:absolute;mso-position-horizontal-relative:text;mso-position-vertical:absolute;mso-position-vertical-relative:text;mso-width-percent:0;mso-height-percent:0;mso-width-relative:margin;mso-height-relative:margin;v-text-anchor:top" o:gfxdata="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" filled="f" stroked="f">
+                <v:textbox>
+                  <w:txbxContent>
+                    <w:p>
+                      <w:pPr>
+                        <w:rPr>
+                          <w:lang w:val="es-CO"/>
+                        </w:rPr>
+                      </w:pPr>
+                      <w:r>
+                        <w:rPr>
+                          <w:lang w:val="es-CO"/>
+                        </w:rPr>
+                        <w:t>Vista:Ruby template,Sass,Materialize</w:t>
+                      </w:r>
+                    </w:p>
+                    <w:p>
+                      <w:pPr>
+                        <w:rPr>
+                          <w:lang w:val="es-CO"/>
+                        </w:rPr>
+                      </w:pPr>
+                    </w:p>
+                    <w:p>
+                      <w:pPr>
+                        <w:rPr>
+                          <w:lang w:val="es-CO"/>
+                        </w:rPr>
+                      </w:pPr>
+                    </w:p>
+                  </w:txbxContent>
+                </v:textbox>
+              </v:shape>
+            </w:pict>
+          </mc:Fallback>
+        </mc:AlternateContent>
+      </w:r>
+      <w:r>
+        <w:rPr>
+          <w:noProof/>
+          <w:lang w:val="es-CO" w:eastAsia="es-CO"/>
+        </w:rPr>
+        <mc:AlternateContent>
+          <mc:Choice Requires="wps">
+            <w:drawing>
+              <wp:anchor distT="0" distB="0" distL="114300" distR="114300" simplePos="0" relativeHeight="251692032" behindDoc="0" locked="0" layoutInCell="1" allowOverlap="1" wp14:anchorId="01196298" wp14:editId="45E80483">
+                <wp:simplePos x="0" y="0"/>
+                <wp:positionH relativeFrom="column">
+                  <wp:posOffset>1577340</wp:posOffset>
+                </wp:positionH>
+                <wp:positionV relativeFrom="paragraph">
+                  <wp:posOffset>785495</wp:posOffset>
+                </wp:positionV>
+                <wp:extent cx="2343150" cy="2971800"/>
+                <wp:effectExtent l="0" t="38100" r="57150" b="19050"/>
+                <wp:wrapNone/>
+                <wp:docPr id="60" name="Conector recto de flecha 60"/>
+                <wp:cNvGraphicFramePr/>
+                <a:graphic xmlns:a="http://schemas.openxmlformats.org/drawingml/2006/main">
+                  <a:graphicData uri="http://schemas.microsoft.com/office/word/2010/wordprocessingShape">
+                    <wps:wsp>
+                      <wps:cNvCnPr/>
+                      <wps:spPr>
+                        <a:xfrm flipV="1">
+                          <a:off x="0" y="0"/>
+                          <a:ext cx="2343150" cy="2971800"/>
+                        </a:xfrm>
+                        <a:prstGeom prst="straightConnector1">
+                          <a:avLst/>
+                        </a:prstGeom>
+                        <a:ln>
+                          <a:tailEnd type="triangle"/>
+                        </a:ln>
+                      </wps:spPr>
+                      <wps:style>
+                        <a:lnRef idx="1">
+                          <a:schemeClr val="accent1"/>
+                        </a:lnRef>
+                        <a:fillRef idx="0">
+                          <a:schemeClr val="accent1"/>
+                        </a:fillRef>
+                        <a:effectRef idx="0">
+                          <a:schemeClr val="accent1"/>
+                        </a:effectRef>
+                        <a:fontRef idx="minor">
+                          <a:schemeClr val="tx1"/>
+                        </a:fontRef>
+                      </wps:style>
+                      <wps:bodyPr/>
+                    </wps:wsp>
+                  </a:graphicData>
+                </a:graphic>
+              </wp:anchor>
+            </w:drawing>
+          </mc:Choice>
+          <mc:Fallback>
+            <w:pict>
+              <v:shape w14:anchorId="32161BD4" id="Conector recto de flecha 60" o:spid="_x0000_s1026" type="#_x0000_t32" style="position:absolute;margin-left:124.2pt;margin-top:61.85pt;width:184.5pt;height:234pt;flip:y;z-index:251692032;visibility:visible;mso-wrap-style:square;mso-wrap-distance-left:9pt;mso-wrap-distance-top:0;mso-wrap-distance-right:9pt;mso-wrap-distance-bottom:0;mso-position-horizontal:absolute;mso-position-horizontal-relative:text;mso-position-vertical:absolute;mso-position-vertical-relative:text" o:gfxdata="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" strokecolor="#5b9bd5 [3204]" strokeweight=".5pt">
+                <v:stroke endarrow="block" joinstyle="miter"/>
+              </v:shape>
+            </w:pict>
+          </mc:Fallback>
+        </mc:AlternateContent>
+      </w:r>
+      <w:r>
+        <w:rPr>
+          <w:noProof/>
+          <w:lang w:val="es-CO" w:eastAsia="es-CO"/>
+        </w:rPr>
+        <mc:AlternateContent>
+          <mc:Choice Requires="wps">
+            <w:drawing>
+              <wp:anchor distT="0" distB="0" distL="114300" distR="114300" simplePos="0" relativeHeight="251691008" behindDoc="0" locked="0" layoutInCell="1" allowOverlap="1" wp14:anchorId="7101DE45" wp14:editId="6FB8E9B6">
+                <wp:simplePos x="0" y="0"/>
+                <wp:positionH relativeFrom="column">
+                  <wp:posOffset>4444365</wp:posOffset>
+                </wp:positionH>
+                <wp:positionV relativeFrom="paragraph">
+                  <wp:posOffset>890270</wp:posOffset>
+                </wp:positionV>
+                <wp:extent cx="9525" cy="419100"/>
+                <wp:effectExtent l="76200" t="0" r="66675" b="57150"/>
+                <wp:wrapNone/>
+                <wp:docPr id="59" name="Conector recto de flecha 59"/>
+                <wp:cNvGraphicFramePr/>
+                <a:graphic xmlns:a="http://schemas.openxmlformats.org/drawingml/2006/main">
+                  <a:graphicData uri="http://schemas.microsoft.com/office/word/2010/wordprocessingShape">
+                    <wps:wsp>
+                      <wps:cNvCnPr/>
+                      <wps:spPr>
+                        <a:xfrm flipH="1">
+                          <a:off x="0" y="0"/>
+                          <a:ext cx="9525" cy="419100"/>
+                        </a:xfrm>
+                        <a:prstGeom prst="straightConnector1">
+                          <a:avLst/>
+                        </a:prstGeom>
+                        <a:ln>
+                          <a:tailEnd type="triangle"/>
+                        </a:ln>
+                      </wps:spPr>
+                      <wps:style>
+                        <a:lnRef idx="1">
+                          <a:schemeClr val="accent1"/>
+                        </a:lnRef>
+                        <a:fillRef idx="0">
+                          <a:schemeClr val="accent1"/>
+                        </a:fillRef>
+                        <a:effectRef idx="0">
+                          <a:schemeClr val="accent1"/>
+                        </a:effectRef>
+                        <a:fontRef idx="minor">
+                          <a:schemeClr val="tx1"/>
+                        </a:fontRef>
+                      </wps:style>
+                      <wps:bodyPr/>
+                    </wps:wsp>
+                  </a:graphicData>
+                </a:graphic>
+              </wp:anchor>
+            </w:drawing>
+          </mc:Choice>
+          <mc:Fallback>
+            <w:pict>
+              <v:shape w14:anchorId="0D91CC0B" id="Conector recto de flecha 59" o:spid="_x0000_s1026" type="#_x0000_t32" style="position:absolute;margin-left:349.95pt;margin-top:70.1pt;width:.75pt;height:33pt;flip:x;z-index:251691008;visibility:visible;mso-wrap-style:square;mso-wrap-distance-left:9pt;mso-wrap-distance-top:0;mso-wrap-distance-right:9pt;mso-wrap-distance-bottom:0;mso-position-horizontal:absolute;mso-position-horizontal-relative:text;mso-position-vertical:absolute;mso-position-vertical-relative:text" o:gfxdata="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" strokecolor="#5b9bd5 [3204]" strokeweight=".5pt">
+                <v:stroke endarrow="block" joinstyle="miter"/>
+              </v:shape>
+            </w:pict>
+          </mc:Fallback>
+        </mc:AlternateContent>
+      </w:r>
+      <w:r>
+        <w:rPr>
+          <w:noProof/>
+          <w:lang w:val="es-CO" w:eastAsia="es-CO"/>
+        </w:rPr>
+        <mc:AlternateContent>
+          <mc:Choice Requires="wps">
+            <w:drawing>
+              <wp:anchor distT="0" distB="0" distL="114300" distR="114300" simplePos="0" relativeHeight="251689984" behindDoc="0" locked="0" layoutInCell="1" allowOverlap="1" wp14:anchorId="23EAD3A5" wp14:editId="02C62368">
+                <wp:simplePos x="0" y="0"/>
+                <wp:positionH relativeFrom="column">
+                  <wp:posOffset>1644014</wp:posOffset>
+                </wp:positionH>
+                <wp:positionV relativeFrom="paragraph">
+                  <wp:posOffset>690245</wp:posOffset>
+                </wp:positionV>
+                <wp:extent cx="2276475" cy="1371600"/>
+                <wp:effectExtent l="0" t="38100" r="47625" b="19050"/>
+                <wp:wrapNone/>
+                <wp:docPr id="58" name="Conector recto de flecha 58"/>
+                <wp:cNvGraphicFramePr/>
+                <a:graphic xmlns:a="http://schemas.openxmlformats.org/drawingml/2006/main">
+                  <a:graphicData uri="http://schemas.microsoft.com/office/word/2010/wordprocessingShape">
+                    <wps:wsp>
+                      <wps:cNvCnPr/>
+                      <wps:spPr>
+                        <a:xfrm flipV="1">
+                          <a:off x="0" y="0"/>
+                          <a:ext cx="2276475" cy="1371600"/>
+                        </a:xfrm>
+                        <a:prstGeom prst="straightConnector1">
+                          <a:avLst/>
+                        </a:prstGeom>
+                        <a:ln>
+                          <a:tailEnd type="triangle"/>
+                        </a:ln>
+                      </wps:spPr>
+                      <wps:style>
+                        <a:lnRef idx="1">
+                          <a:schemeClr val="accent1"/>
+                        </a:lnRef>
+                        <a:fillRef idx="0">
+                          <a:schemeClr val="accent1"/>
+                        </a:fillRef>
+                        <a:effectRef idx="0">
+                          <a:schemeClr val="accent1"/>
+                        </a:effectRef>
+                        <a:fontRef idx="minor">
+                          <a:schemeClr val="tx1"/>
+                        </a:fontRef>
+                      </wps:style>
+                      <wps:bodyPr/>
+                    </wps:wsp>
+                  </a:graphicData>
+                </a:graphic>
+              </wp:anchor>
+            </w:drawing>
+          </mc:Choice>
+          <mc:Fallback>
+            <w:pict>
+              <v:shape w14:anchorId="246F5473" id="Conector recto de flecha 58" o:spid="_x0000_s1026" type="#_x0000_t32" style="position:absolute;margin-left:129.45pt;margin-top:54.35pt;width:179.25pt;height:108pt;flip:y;z-index:251689984;visibility:visible;mso-wrap-style:square;mso-wrap-distance-left:9pt;mso-wrap-distance-top:0;mso-wrap-distance-right:9pt;mso-wrap-distance-bottom:0;mso-position-horizontal:absolute;mso-position-horizontal-relative:text;mso-position-vertical:absolute;mso-position-vertical-relative:text" o:gfxdata="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" strokecolor="#5b9bd5 [3204]" strokeweight=".5pt">
+                <v:stroke endarrow="block" joinstyle="miter"/>
+              </v:shape>
+            </w:pict>
+          </mc:Fallback>
+        </mc:AlternateContent>
+      </w:r>
+      <w:r>
+        <w:rPr>
+          <w:noProof/>
+          <w:lang w:val="es-CO" w:eastAsia="es-CO"/>
+        </w:rPr>
+        <mc:AlternateContent>
+          <mc:Choice Requires="wps">
+            <w:drawing>
+              <wp:anchor distT="0" distB="0" distL="114300" distR="114300" simplePos="0" relativeHeight="251687936" behindDoc="0" locked="0" layoutInCell="1" allowOverlap="1" wp14:anchorId="022D7AAC" wp14:editId="25C7D554">
+                <wp:simplePos x="0" y="0"/>
+                <wp:positionH relativeFrom="column">
+                  <wp:posOffset>1129665</wp:posOffset>
+                </wp:positionH>
+                <wp:positionV relativeFrom="paragraph">
+                  <wp:posOffset>718820</wp:posOffset>
+                </wp:positionV>
+                <wp:extent cx="0" cy="285750"/>
+                <wp:effectExtent l="76200" t="0" r="57150" b="57150"/>
+                <wp:wrapNone/>
+                <wp:docPr id="56" name="Conector recto de flecha 56"/>
+                <wp:cNvGraphicFramePr/>
+                <a:graphic xmlns:a="http://schemas.openxmlformats.org/drawingml/2006/main">
+                  <a:graphicData uri="http://schemas.microsoft.com/office/word/2010/wordprocessingShape">
+                    <wps:wsp>
+                      <wps:cNvCnPr/>
+                      <wps:spPr>
+                        <a:xfrm>
+                          <a:off x="0" y="0"/>
+                          <a:ext cx="0" cy="285750"/>
+                        </a:xfrm>
+                        <a:prstGeom prst="straightConnector1">
+                          <a:avLst/>
+                        </a:prstGeom>
+                        <a:ln>
+                          <a:tailEnd type="triangle"/>
+                        </a:ln>
+                      </wps:spPr>
+                      <wps:style>
+                        <a:lnRef idx="1">
+                          <a:schemeClr val="accent1"/>
+                        </a:lnRef>
+                        <a:fillRef idx="0">
+                          <a:schemeClr val="accent1"/>
+                        </a:fillRef>
+                        <a:effectRef idx="0">
+                          <a:schemeClr val="accent1"/>
+                        </a:effectRef>
+                        <a:fontRef idx="minor">
+                          <a:schemeClr val="tx1"/>
+                        </a:fontRef>
+                      </wps:style>
+                      <wps:bodyPr/>
+                    </wps:wsp>
+                  </a:graphicData>
+                </a:graphic>
+              </wp:anchor>
+            </w:drawing>
+          </mc:Choice>
+          <mc:Fallback>
+            <w:pict>
+              <v:shape w14:anchorId="77F38C40" id="Conector recto de flecha 56" o:spid="_x0000_s1026" type="#_x0000_t32" style="position:absolute;margin-left:88.95pt;margin-top:56.6pt;width:0;height:22.5pt;z-index:251687936;visibility:visible;mso-wrap-style:square;mso-wrap-distance-left:9pt;mso-wrap-distance-top:0;mso-wrap-distance-right:9pt;mso-wrap-distance-bottom:0;mso-position-horizontal:absolute;mso-position-horizontal-relative:text;mso-position-vertical:absolute;mso-position-vertical-relative:text" o:gfxdata="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" strokecolor="#5b9bd5 [3204]" strokeweight=".5pt">
+                <v:stroke endarrow="block" joinstyle="miter"/>
+              </v:shape>
+            </w:pict>
+          </mc:Fallback>
+        </mc:AlternateContent>
+      </w:r>
+      <w:r>
+        <mc:AlternateContent>
+          <mc:Choice Requires="wps">
+            <w:drawing>
+              <wp:anchor distT="0" distB="0" distL="114300" distR="114300" simplePos="0" relativeHeight="251683840" behindDoc="0" locked="0" layoutInCell="1" allowOverlap="1" wp14:anchorId="7E4FBDDF" wp14:editId="54341A5B">
+                <wp:simplePos x="0" y="0"/>
+                <wp:positionH relativeFrom="column">
+                  <wp:posOffset>577215</wp:posOffset>
+                </wp:positionH>
+                <wp:positionV relativeFrom="paragraph">
+                  <wp:posOffset>1985645</wp:posOffset>
+                </wp:positionV>
+                <wp:extent cx="1123950" cy="257175"/>
+                <wp:effectExtent l="0" t="0" r="0" b="9525"/>
+                <wp:wrapNone/>
+                <wp:docPr id="53" name="Cuadro de texto 53"/>
+                <wp:cNvGraphicFramePr/>
+                <a:graphic xmlns:a="http://schemas.openxmlformats.org/drawingml/2006/main">
+                  <a:graphicData uri="http://schemas.microsoft.com/office/word/2010/wordprocessingShape">
+                    <wps:wsp>
+                      <wps:cNvSpPr txBox="1"/>
+                      <wps:spPr>
+                        <a:xfrm>
+                          <a:off x="0" y="0"/>
+                          <a:ext cx="1123950" cy="257175"/>
+                        </a:xfrm>
+                        <a:prstGeom prst="rect">
+                          <a:avLst/>
+                        </a:prstGeom>
+                        <a:noFill/>
+                        <a:ln>
+                          <a:noFill/>
+                        </a:ln>
+                      </wps:spPr>
+                      <wps:style>
+                        <a:lnRef idx="0">
+                          <a:scrgbClr r="0" g="0" b="0"/>
+                        </a:lnRef>
+                        <a:fillRef idx="0">
+                          <a:scrgbClr r="0" g="0" b="0"/>
+                        </a:fillRef>
+                        <a:effectRef idx="0">
+                          <a:scrgbClr r="0" g="0" b="0"/>
+                        </a:effectRef>
+                        <a:fontRef idx="minor">
+                          <a:schemeClr val="dk1"/>
+                        </a:fontRef>
+                      </wps:style>
+                      <wps:txbx>
+                        <w:txbxContent>
+                          <w:p>
+                            <w:pPr>
+                              <w:jc w:val="center"/>
+                              <w:rPr>
+                                <w:lang w:val="es-CO"/>
+                              </w:rPr>
+                            </w:pPr>
+                            <w:r>
+                              <w:rPr>
+                                <w:lang w:val="es-CO"/>
+                              </w:rPr>
+                              <w:t>modelo</w:t>
+                            </w:r>
+                          </w:p>
+                        </w:txbxContent>
+                      </wps:txbx>
+                      <wps:bodyPr rot="0" spcFirstLastPara="0" vertOverflow="overflow" horzOverflow="overflow" vert="horz" wrap="square" lIns="91440" tIns="45720" rIns="91440" bIns="45720" numCol="1" spcCol="0" rtlCol="0" fromWordArt="0" anchor="t" anchorCtr="0" forceAA="0" compatLnSpc="1">
+                        <a:prstTxWarp prst="textNoShape">
+                          <a:avLst/>
+                        </a:prstTxWarp>
+                        <a:noAutofit/>
+                      </wps:bodyPr>
+                    </wps:wsp>
+                  </a:graphicData>
+                </a:graphic>
+              </wp:anchor>
+            </w:drawing>
+          </mc:Choice>
+          <mc:Fallback>
+            <w:pict>
+              <v:shape w14:anchorId="7E4FBDDF" id="Cuadro de texto 53" o:spid="_x0000_s1061" type="#_x0000_t202" style="position:absolute;left:0;text-align:left;margin-left:45.45pt;margin-top:156.35pt;width:88.5pt;height:20.25pt;z-index:251683840;visibility:visible;mso-wrap-style:square;mso-wrap-distance-left:9pt;mso-wrap-distance-top:0;mso-wrap-distance-right:9pt;mso-wrap-distance-bottom:0;mso-position-horizontal:absolute;mso-position-horizontal-relative:text;mso-position-vertical:absolute;mso-position-vertical-relative:text;v-text-anchor:top" o:gfxdata="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" filled="f" stroked="f">
+                <v:textbox>
+                  <w:txbxContent>
+                    <w:p>
+                      <w:pPr>
+                        <w:jc w:val="center"/>
+                        <w:rPr>
+                          <w:lang w:val="es-CO"/>
+                        </w:rPr>
+                      </w:pPr>
+                      <w:r>
+                        <w:rPr>
+                          <w:lang w:val="es-CO"/>
+                        </w:rPr>
+                        <w:t>modelo</w:t>
+                      </w:r>
+                    </w:p>
+                  </w:txbxContent>
+                </v:textbox>
+              </v:shape>
+            </w:pict>
+          </mc:Fallback>
+        </mc:AlternateContent>
+      </w:r>
+      <w:r>
+        <mc:AlternateContent>
+          <mc:Choice Requires="wps">
+            <w:drawing>
+              <wp:anchor distT="0" distB="0" distL="114300" distR="114300" simplePos="0" relativeHeight="251680768" behindDoc="0" locked="0" layoutInCell="1" allowOverlap="1" wp14:anchorId="59C6E20E" wp14:editId="3DDB0788">
+                <wp:simplePos x="0" y="0"/>
+                <wp:positionH relativeFrom="column">
+                  <wp:posOffset>434340</wp:posOffset>
+                </wp:positionH>
+                <wp:positionV relativeFrom="paragraph">
+                  <wp:posOffset>1833245</wp:posOffset>
+                </wp:positionV>
+                <wp:extent cx="1533525" cy="457200"/>
+                <wp:effectExtent l="0" t="0" r="28575" b="19050"/>
+                <wp:wrapNone/>
+                <wp:docPr id="51" name="Rectángulo: esquinas redondeadas 51"/>
+                <wp:cNvGraphicFramePr/>
+                <a:graphic xmlns:a="http://schemas.openxmlformats.org/drawingml/2006/main">
+                  <a:graphicData uri="http://schemas.microsoft.com/office/word/2010/wordprocessingShape">
+                    <wps:wsp>
+                      <wps:cNvSpPr/>
+                      <wps:spPr>
+                        <a:xfrm>
+                          <a:off x="0" y="0"/>
+                          <a:ext cx="1533525" cy="457200"/>
+                        </a:xfrm>
+                        <a:prstGeom prst="roundRect">
+                          <a:avLst/>
+                        </a:prstGeom>
+                      </wps:spPr>
+                      <wps:style>
+                        <a:lnRef idx="2">
+                          <a:schemeClr val="accent6"/>
+                        </a:lnRef>
+                        <a:fillRef idx="1">
+                          <a:schemeClr val="lt1"/>
+                        </a:fillRef>
+                        <a:effectRef idx="0">
+                          <a:schemeClr val="accent6"/>
+                        </a:effectRef>
+                        <a:fontRef idx="minor">
+                          <a:schemeClr val="dk1"/>
+                        </a:fontRef>
+                      </wps:style>
+                      <wps:bodyPr rot="0" spcFirstLastPara="0" vertOverflow="overflow" horzOverflow="overflow" vert="horz" wrap="square" lIns="91440" tIns="45720" rIns="91440" bIns="45720" numCol="1" spcCol="0" rtlCol="0" fromWordArt="0" anchor="ctr" anchorCtr="0" forceAA="0" compatLnSpc="1">
+                        <a:prstTxWarp prst="textNoShape">
+                          <a:avLst/>
+                        </a:prstTxWarp>
+                        <a:noAutofit/>
+                      </wps:bodyPr>
+                    </wps:wsp>
+                  </a:graphicData>
+                </a:graphic>
+              </wp:anchor>
+            </w:drawing>
+          </mc:Choice>
+          <mc:Fallback>
+            <w:pict>
+              <v:roundrect w14:anchorId="53EA1393" id="Rectángulo: esquinas redondeadas 51" o:spid="_x0000_s1026" style="position:absolute;margin-left:34.2pt;margin-top:144.35pt;width:120.75pt;height:36pt;z-index:251680768;visibility:visible;mso-wrap-style:square;mso-wrap-distance-left:9pt;mso-wrap-distance-top:0;mso-wrap-distance-right:9pt;mso-wrap-distance-bottom:0;mso-position-horizontal:absolute;mso-position-horizontal-relative:text;mso-position-vertical:absolute;mso-position-vertical-relative:text;v-text-anchor:middle" arcsize="10923f" o:gfxdata="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" fillcolor="white [3201]" strokecolor="#70ad47 [3209]" strokeweight="1pt">
+                <v:stroke joinstyle="miter"/>
+              </v:roundrect>
+            </w:pict>
+          </mc:Fallback>
+        </mc:AlternateContent>
+      </w:r>
+      <w:r>
+        <w:rPr>
+          <w:noProof/>
+          <w:lang w:val="es-CO" w:eastAsia="es-CO"/>
+        </w:rPr>
+        <mc:AlternateContent>
+          <mc:Choice Requires="wps">
+            <w:drawing>
+              <wp:anchor distT="0" distB="0" distL="114300" distR="114300" simplePos="0" relativeHeight="251665408" behindDoc="0" locked="0" layoutInCell="1" allowOverlap="1" wp14:anchorId="02E39843" wp14:editId="7054EE9F">
+                <wp:simplePos x="0" y="0"/>
+                <wp:positionH relativeFrom="column">
+                  <wp:posOffset>501015</wp:posOffset>
+                </wp:positionH>
+                <wp:positionV relativeFrom="paragraph">
+                  <wp:posOffset>3014345</wp:posOffset>
+                </wp:positionV>
+                <wp:extent cx="1419225" cy="304800"/>
+                <wp:effectExtent l="0" t="0" r="0" b="0"/>
+                <wp:wrapNone/>
+                <wp:docPr id="37" name="Cuadro de texto 37"/>
+                <wp:cNvGraphicFramePr/>
+                <a:graphic xmlns:a="http://schemas.openxmlformats.org/drawingml/2006/main">
+                  <a:graphicData uri="http://schemas.microsoft.com/office/word/2010/wordprocessingShape">
+                    <wps:wsp>
+                      <wps:cNvSpPr txBox="1"/>
+                      <wps:spPr>
+                        <a:xfrm>
+                          <a:off x="0" y="0"/>
+                          <a:ext cx="1419225" cy="304800"/>
+                        </a:xfrm>
+                        <a:prstGeom prst="rect">
+                          <a:avLst/>
+                        </a:prstGeom>
+                        <a:noFill/>
+                        <a:ln>
+                          <a:noFill/>
+                        </a:ln>
+                      </wps:spPr>
+                      <wps:style>
+                        <a:lnRef idx="0">
+                          <a:scrgbClr r="0" g="0" b="0"/>
+                        </a:lnRef>
+                        <a:fillRef idx="0">
+                          <a:scrgbClr r="0" g="0" b="0"/>
+                        </a:fillRef>
+                        <a:effectRef idx="0">
+                          <a:scrgbClr r="0" g="0" b="0"/>
+                        </a:effectRef>
+                        <a:fontRef idx="minor">
+                          <a:schemeClr val="dk1"/>
+                        </a:fontRef>
+                      </wps:style>
+                      <wps:txbx>
+                        <w:txbxContent>
+                          <w:p>
+                            <w:pPr>
+                              <w:jc w:val="center"/>
+                              <w:rPr>
+                                <w:lang w:val="es-CO"/>
+                              </w:rPr>
+                            </w:pPr>
+                            <w:r>
+                              <w:rPr>
+                                <w:lang w:val="es-CO"/>
+                              </w:rPr>
+                              <w:t>Móvil</w:t>
+                            </w:r>
+                          </w:p>
+                        </w:txbxContent>
+                      </wps:txbx>
+                      <wps:bodyPr rot="0" spcFirstLastPara="0" vertOverflow="overflow" horzOverflow="overflow" vert="horz" wrap="square" lIns="91440" tIns="45720" rIns="91440" bIns="45720" numCol="1" spcCol="0" rtlCol="0" fromWordArt="0" anchor="t" anchorCtr="0" forceAA="0" compatLnSpc="1">
+                        <a:prstTxWarp prst="textNoShape">
+                          <a:avLst/>
+                        </a:prstTxWarp>
+                        <a:noAutofit/>
+                      </wps:bodyPr>
+                    </wps:wsp>
+                  </a:graphicData>
+                </a:graphic>
+              </wp:anchor>
+            </w:drawing>
+          </mc:Choice>
+          <mc:Fallback>
+            <w:pict>
+              <v:shape w14:anchorId="02E39843" id="Cuadro de texto 37" o:spid="_x0000_s1062" type="#_x0000_t202" style="position:absolute;left:0;text-align:left;margin-left:39.45pt;margin-top:237.35pt;width:111.75pt;height:24pt;z-index:251665408;visibility:visible;mso-wrap-style:square;mso-wrap-distance-left:9pt;mso-wrap-distance-top:0;mso-wrap-distance-right:9pt;mso-wrap-distance-bottom:0;mso-position-horizontal:absolute;mso-position-horizontal-relative:text;mso-position-vertical:absolute;mso-position-vertical-relative:text;v-text-anchor:top" o:gfxdata="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" filled="f" stroked="f">
+                <v:textbox>
+                  <w:txbxContent>
+                    <w:p>
+                      <w:pPr>
+                        <w:jc w:val="center"/>
+                        <w:rPr>
+                          <w:lang w:val="es-CO"/>
+                        </w:rPr>
+                      </w:pPr>
+                      <w:r>
+                        <w:rPr>
+                          <w:lang w:val="es-CO"/>
+                        </w:rPr>
+                        <w:t>Móvil</w:t>
+                      </w:r>
+                    </w:p>
+                  </w:txbxContent>
+                </v:textbox>
+              </v:shape>
+            </w:pict>
+          </mc:Fallback>
+        </mc:AlternateContent>
+      </w:r>
+      <w:r>
+        <w:rPr>
+          <w:noProof/>
+          <w:lang w:val="es-CO" w:eastAsia="es-CO"/>
+        </w:rPr>
+        <mc:AlternateContent>
+          <mc:Choice Requires="wps">
+            <w:drawing>
+              <wp:anchor distT="0" distB="0" distL="114300" distR="114300" simplePos="0" relativeHeight="251677696" behindDoc="0" locked="0" layoutInCell="1" allowOverlap="1" wp14:anchorId="05533105" wp14:editId="638C3C8B">
+                <wp:simplePos x="0" y="0"/>
+                <wp:positionH relativeFrom="column">
+                  <wp:posOffset>901065</wp:posOffset>
+                </wp:positionH>
+                <wp:positionV relativeFrom="paragraph">
+                  <wp:posOffset>3662045</wp:posOffset>
+                </wp:positionV>
+                <wp:extent cx="904875" cy="276225"/>
+                <wp:effectExtent l="0" t="0" r="0" b="9525"/>
+                <wp:wrapNone/>
+                <wp:docPr id="49" name="Cuadro de texto 49"/>
+                <wp:cNvGraphicFramePr/>
+                <a:graphic xmlns:a="http://schemas.openxmlformats.org/drawingml/2006/main">
+                  <a:graphicData uri="http://schemas.microsoft.com/office/word/2010/wordprocessingShape">
+                    <wps:wsp>
+                      <wps:cNvSpPr txBox="1"/>
+                      <wps:spPr>
+                        <a:xfrm>
+                          <a:off x="0" y="0"/>
+                          <a:ext cx="904875" cy="276225"/>
+                        </a:xfrm>
+                        <a:prstGeom prst="rect">
+                          <a:avLst/>
+                        </a:prstGeom>
+                        <a:noFill/>
+                        <a:ln>
+                          <a:noFill/>
+                        </a:ln>
+                      </wps:spPr>
+                      <wps:style>
+                        <a:lnRef idx="0">
+                          <a:scrgbClr r="0" g="0" b="0"/>
+                        </a:lnRef>
+                        <a:fillRef idx="0">
+                          <a:scrgbClr r="0" g="0" b="0"/>
+                        </a:fillRef>
+                        <a:effectRef idx="0">
+                          <a:scrgbClr r="0" g="0" b="0"/>
+                        </a:effectRef>
+                        <a:fontRef idx="minor">
+                          <a:schemeClr val="dk1"/>
+                        </a:fontRef>
+                      </wps:style>
+                      <wps:txbx>
+                        <w:txbxContent>
+                          <w:p>
+                            <w:pPr>
+                              <w:rPr>
+                                <w:lang w:val="es-CO"/>
+                              </w:rPr>
+                            </w:pPr>
+                            <w:r>
+                              <w:rPr>
+                                <w:lang w:val="es-CO"/>
+                              </w:rPr>
+                              <w:t>android</w:t>
+                            </w:r>
+                          </w:p>
+                        </w:txbxContent>
+                      </wps:txbx>
+                      <wps:bodyPr rot="0" spcFirstLastPara="0" vertOverflow="overflow" horzOverflow="overflow" vert="horz" wrap="square" lIns="91440" tIns="45720" rIns="91440" bIns="45720" numCol="1" spcCol="0" rtlCol="0" fromWordArt="0" anchor="t" anchorCtr="0" forceAA="0" compatLnSpc="1">
+                        <a:prstTxWarp prst="textNoShape">
+                          <a:avLst/>
+                        </a:prstTxWarp>
+                        <a:noAutofit/>
+                      </wps:bodyPr>
+                    </wps:wsp>
+                  </a:graphicData>
+                </a:graphic>
+              </wp:anchor>
+            </w:drawing>
+          </mc:Choice>
+          <mc:Fallback>
+            <w:pict>
+              <v:shape w14:anchorId="05533105" id="Cuadro de texto 49" o:spid="_x0000_s1063" type="#_x0000_t202" style="position:absolute;left:0;text-align:left;margin-left:70.95pt;margin-top:288.35pt;width:71.25pt;height:21.75pt;z-index:251677696;visibility:visible;mso-wrap-style:square;mso-wrap-distance-left:9pt;mso-wrap-distance-top:0;mso-wrap-distance-right:9pt;mso-wrap-distance-bottom:0;mso-position-horizontal:absolute;mso-position-horizontal-relative:text;mso-position-vertical:absolute;mso-position-vertical-relative:text;v-text-anchor:top" o:gfxdata="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" filled="f" stroked="f">
+                <v:textbox>
+                  <w:txbxContent>
+                    <w:p>
+                      <w:pPr>
+                        <w:rPr>
+                          <w:lang w:val="es-CO"/>
+                        </w:rPr>
+                      </w:pPr>
+                      <w:r>
+                        <w:rPr>
+                          <w:lang w:val="es-CO"/>
+                        </w:rPr>
+                        <w:t>android</w:t>
+                      </w:r>
+                    </w:p>
+                  </w:txbxContent>
+                </v:textbox>
+              </v:shape>
+            </w:pict>
+          </mc:Fallback>
+        </mc:AlternateContent>
+      </w:r>
+      <w:r>
+        <w:rPr>
+          <w:noProof/>
+          <w:lang w:val="es-CO" w:eastAsia="es-CO"/>
+        </w:rPr>
+        <mc:AlternateContent>
+          <mc:Choice Requires="wps">
+            <w:drawing>
+              <wp:anchor distT="0" distB="0" distL="114300" distR="114300" simplePos="0" relativeHeight="251676672" behindDoc="0" locked="0" layoutInCell="1" allowOverlap="1" wp14:anchorId="15FB9563" wp14:editId="6F9EB83A">
+                <wp:simplePos x="0" y="0"/>
+                <wp:positionH relativeFrom="column">
+                  <wp:posOffset>662940</wp:posOffset>
+                </wp:positionH>
+                <wp:positionV relativeFrom="paragraph">
+                  <wp:posOffset>3585845</wp:posOffset>
+                </wp:positionV>
+                <wp:extent cx="1209675" cy="466725"/>
+                <wp:effectExtent l="0" t="0" r="28575" b="28575"/>
+                <wp:wrapNone/>
+                <wp:docPr id="48" name="Rectángulo: esquinas redondeadas 48"/>
+                <wp:cNvGraphicFramePr/>
+                <a:graphic xmlns:a="http://schemas.openxmlformats.org/drawingml/2006/main">
+                  <a:graphicData uri="http://schemas.microsoft.com/office/word/2010/wordprocessingShape">
+                    <wps:wsp>
+                      <wps:cNvSpPr/>
+                      <wps:spPr>
+                        <a:xfrm>
+                          <a:off x="0" y="0"/>
+                          <a:ext cx="1209675" cy="466725"/>
+                        </a:xfrm>
+                        <a:prstGeom prst="roundRect">
+                          <a:avLst/>
+                        </a:prstGeom>
+                      </wps:spPr>
+                      <wps:style>
+                        <a:lnRef idx="2">
+                          <a:schemeClr val="accent6"/>
+                        </a:lnRef>
+                        <a:fillRef idx="1">
+                          <a:schemeClr val="lt1"/>
+                        </a:fillRef>
+                        <a:effectRef idx="0">
+                          <a:schemeClr val="accent6"/>
+                        </a:effectRef>
+                        <a:fontRef idx="minor">
+                          <a:schemeClr val="dk1"/>
+                        </a:fontRef>
+                      </wps:style>
+                      <wps:bodyPr rot="0" spcFirstLastPara="0" vertOverflow="overflow" horzOverflow="overflow" vert="horz" wrap="square" lIns="91440" tIns="45720" rIns="91440" bIns="45720" numCol="1" spcCol="0" rtlCol="0" fromWordArt="0" anchor="ctr" anchorCtr="0" forceAA="0" compatLnSpc="1">
+                        <a:prstTxWarp prst="textNoShape">
+                          <a:avLst/>
+                        </a:prstTxWarp>
+                        <a:noAutofit/>
+                      </wps:bodyPr>
+                    </wps:wsp>
+                  </a:graphicData>
+                </a:graphic>
+              </wp:anchor>
+            </w:drawing>
+          </mc:Choice>
+          <mc:Fallback>
+            <w:pict>
+              <v:roundrect w14:anchorId="4416AB23" id="Rectángulo: esquinas redondeadas 48" o:spid="_x0000_s1026" style="position:absolute;margin-left:52.2pt;margin-top:282.35pt;width:95.25pt;height:36.75pt;z-index:251676672;visibility:visible;mso-wrap-style:square;mso-wrap-distance-left:9pt;mso-wrap-distance-top:0;mso-wrap-distance-right:9pt;mso-wrap-distance-bottom:0;mso-position-horizontal:absolute;mso-position-horizontal-relative:text;mso-position-vertical:absolute;mso-position-vertical-relative:text;v-text-anchor:middle" arcsize="10923f" o:gfxdata="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" fillcolor="white [3201]" strokecolor="#70ad47 [3209]" strokeweight="1pt">
+                <v:stroke joinstyle="miter"/>
+              </v:roundrect>
+            </w:pict>
+          </mc:Fallback>
+        </mc:AlternateContent>
+      </w:r>
+      <w:r>
+        <w:rPr>
+          <w:noProof/>
+          <w:lang w:val="es-CO" w:eastAsia="es-CO"/>
+        </w:rPr>
+        <mc:AlternateContent>
+          <mc:Choice Requires="wps">
+            <w:drawing>
+              <wp:anchor distT="0" distB="0" distL="114300" distR="114300" simplePos="0" relativeHeight="251664384" behindDoc="0" locked="0" layoutInCell="1" allowOverlap="1" wp14:anchorId="370E6AED" wp14:editId="3F28E8A1">
+                <wp:simplePos x="0" y="0"/>
+                <wp:positionH relativeFrom="column">
+                  <wp:posOffset>310515</wp:posOffset>
+                </wp:positionH>
+                <wp:positionV relativeFrom="paragraph">
+                  <wp:posOffset>2985770</wp:posOffset>
+                </wp:positionV>
+                <wp:extent cx="1790700" cy="1438275"/>
+                <wp:effectExtent l="0" t="0" r="19050" b="28575"/>
+                <wp:wrapNone/>
+                <wp:docPr id="36" name="Rectángulo: esquinas redondeadas 36"/>
+                <wp:cNvGraphicFramePr/>
+                <a:graphic xmlns:a="http://schemas.openxmlformats.org/drawingml/2006/main">
+                  <a:graphicData uri="http://schemas.microsoft.com/office/word/2010/wordprocessingShape">
+                    <wps:wsp>
+                      <wps:cNvSpPr/>
+                      <wps:spPr>
+                        <a:xfrm>
+                          <a:off x="0" y="0"/>
+                          <a:ext cx="1790700" cy="1438275"/>
+                        </a:xfrm>
+                        <a:prstGeom prst="roundRect">
+                          <a:avLst/>
+                        </a:prstGeom>
+                      </wps:spPr>
+                      <wps:style>
+                        <a:lnRef idx="2">
+                          <a:schemeClr val="accent6"/>
+                        </a:lnRef>
+                        <a:fillRef idx="1">
+                          <a:schemeClr val="lt1"/>
+                        </a:fillRef>
+                        <a:effectRef idx="0">
+                          <a:schemeClr val="accent6"/>
+                        </a:effectRef>
+                        <a:fontRef idx="minor">
+                          <a:schemeClr val="dk1"/>
+                        </a:fontRef>
+                      </wps:style>
+                      <wps:bodyPr rot="0" spcFirstLastPara="0" vertOverflow="overflow" horzOverflow="overflow" vert="horz" wrap="square" lIns="91440" tIns="45720" rIns="91440" bIns="45720" numCol="1" spcCol="0" rtlCol="0" fromWordArt="0" anchor="ctr" anchorCtr="0" forceAA="0" compatLnSpc="1">
+                        <a:prstTxWarp prst="textNoShape">
+                          <a:avLst/>
+                        </a:prstTxWarp>
+                        <a:noAutofit/>
+                      </wps:bodyPr>
+                    </wps:wsp>
+                  </a:graphicData>
+                </a:graphic>
+              </wp:anchor>
+            </w:drawing>
+          </mc:Choice>
+          <mc:Fallback>
+            <w:pict>
+              <v:roundrect w14:anchorId="74604712" id="Rectángulo: esquinas redondeadas 36" o:spid="_x0000_s1026" style="position:absolute;margin-left:24.45pt;margin-top:235.1pt;width:141pt;height:113.25pt;z-index:251664384;visibility:visible;mso-wrap-style:square;mso-wrap-distance-left:9pt;mso-wrap-distance-top:0;mso-wrap-distance-right:9pt;mso-wrap-distance-bottom:0;mso-position-horizontal:absolute;mso-position-horizontal-relative:text;mso-position-vertical:absolute;mso-position-vertical-relative:text;v-text-anchor:middle" arcsize="10923f" o:gfxdata="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" fillcolor="white [3201]" strokecolor="#70ad47 [3209]" strokeweight="1pt">
+                <v:stroke joinstyle="miter"/>
+              </v:roundrect>
+            </w:pict>
+          </mc:Fallback>
+        </mc:AlternateContent>
+      </w:r>
+      <w:r>
+        <w:rPr>
+          <w:noProof/>
+          <w:lang w:val="es-CO" w:eastAsia="es-CO"/>
+        </w:rPr>
+        <mc:AlternateContent>
+          <mc:Choice Requires="wps">
+            <w:drawing>
+              <wp:anchor distT="0" distB="0" distL="114300" distR="114300" simplePos="0" relativeHeight="251675648" behindDoc="0" locked="0" layoutInCell="1" allowOverlap="1" wp14:anchorId="144E866B" wp14:editId="238784F3">
+                <wp:simplePos x="0" y="0"/>
+                <wp:positionH relativeFrom="column">
+                  <wp:posOffset>4482465</wp:posOffset>
+                </wp:positionH>
+                <wp:positionV relativeFrom="paragraph">
+                  <wp:posOffset>1709419</wp:posOffset>
+                </wp:positionV>
+                <wp:extent cx="200025" cy="1400175"/>
+                <wp:effectExtent l="0" t="0" r="66675" b="47625"/>
+                <wp:wrapNone/>
+                <wp:docPr id="47" name="Conector recto de flecha 47"/>
+                <wp:cNvGraphicFramePr/>
+                <a:graphic xmlns:a="http://schemas.openxmlformats.org/drawingml/2006/main">
+                  <a:graphicData uri="http://schemas.microsoft.com/office/word/2010/wordprocessingShape">
+                    <wps:wsp>
+                      <wps:cNvCnPr/>
+                      <wps:spPr>
+                        <a:xfrm>
+                          <a:off x="0" y="0"/>
+                          <a:ext cx="200025" cy="1400175"/>
+                        </a:xfrm>
+                        <a:prstGeom prst="straightConnector1">
+                          <a:avLst/>
+                        </a:prstGeom>
+                        <a:ln>
+                          <a:tailEnd type="triangle"/>
+                        </a:ln>
+                      </wps:spPr>
+                      <wps:style>
+                        <a:lnRef idx="1">
+                          <a:schemeClr val="accent1"/>
+                        </a:lnRef>
+                        <a:fillRef idx="0">
+                          <a:schemeClr val="accent1"/>
+                        </a:fillRef>
+                        <a:effectRef idx="0">
+                          <a:schemeClr val="accent1"/>
+                        </a:effectRef>
+                        <a:fontRef idx="minor">
+                          <a:schemeClr val="tx1"/>
+                        </a:fontRef>
+                      </wps:style>
+                      <wps:bodyPr/>
+                    </wps:wsp>
+                  </a:graphicData>
+                </a:graphic>
+              </wp:anchor>
+            </w:drawing>
+          </mc:Choice>
+          <mc:Fallback>
+            <w:pict>
+              <v:shape w14:anchorId="66E07B40" id="Conector recto de flecha 47" o:spid="_x0000_s1026" type="#_x0000_t32" style="position:absolute;margin-left:352.95pt;margin-top:134.6pt;width:15.75pt;height:110.25pt;z-index:251675648;visibility:visible;mso-wrap-style:square;mso-wrap-distance-left:9pt;mso-wrap-distance-top:0;mso-wrap-distance-right:9pt;mso-wrap-distance-bottom:0;mso-position-horizontal:absolute;mso-position-horizontal-relative:text;mso-position-vertical:absolute;mso-position-vertical-relative:text" o:gfxdata="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" strokecolor="#5b9bd5 [3204]" strokeweight=".5pt">
+                <v:stroke endarrow="block" joinstyle="miter"/>
+              </v:shape>
+            </w:pict>
+          </mc:Fallback>
+        </mc:AlternateContent>
+      </w:r>
+      <w:r>
+        <w:rPr>
+          <w:noProof/>
+          <w:lang w:val="es-CO" w:eastAsia="es-CO"/>
+        </w:rPr>
+        <mc:AlternateContent>
+          <mc:Choice Requires="wps">
+            <w:drawing>
+              <wp:anchor distT="0" distB="0" distL="114300" distR="114300" simplePos="0" relativeHeight="251673600" behindDoc="0" locked="0" layoutInCell="1" allowOverlap="1" wp14:anchorId="21041C18" wp14:editId="35B698F0">
+                <wp:simplePos x="0" y="0"/>
+                <wp:positionH relativeFrom="column">
+                  <wp:posOffset>3968115</wp:posOffset>
+                </wp:positionH>
+                <wp:positionV relativeFrom="paragraph">
+                  <wp:posOffset>547370</wp:posOffset>
+                </wp:positionV>
+                <wp:extent cx="1247775" cy="285750"/>
+                <wp:effectExtent l="0" t="0" r="0" b="0"/>
+                <wp:wrapNone/>
+                <wp:docPr id="45" name="Cuadro de texto 45"/>
+                <wp:cNvGraphicFramePr/>
+                <a:graphic xmlns:a="http://schemas.openxmlformats.org/drawingml/2006/main">
+                  <a:graphicData uri="http://schemas.microsoft.com/office/word/2010/wordprocessingShape">
+                    <wps:wsp>
+                      <wps:cNvSpPr txBox="1"/>
+                      <wps:spPr>
+                        <a:xfrm>
+                          <a:off x="0" y="0"/>
+                          <a:ext cx="1247775" cy="285750"/>
+                        </a:xfrm>
+                        <a:prstGeom prst="rect">
+                          <a:avLst/>
+                        </a:prstGeom>
+                        <a:noFill/>
+                        <a:ln>
+                          <a:noFill/>
+                        </a:ln>
+                      </wps:spPr>
+                      <wps:style>
+                        <a:lnRef idx="0">
+                          <a:scrgbClr r="0" g="0" b="0"/>
+                        </a:lnRef>
+                        <a:fillRef idx="0">
+                          <a:scrgbClr r="0" g="0" b="0"/>
+                        </a:fillRef>
+                        <a:effectRef idx="0">
+                          <a:scrgbClr r="0" g="0" b="0"/>
+                        </a:effectRef>
+                        <a:fontRef idx="minor">
+                          <a:schemeClr val="dk1"/>
+                        </a:fontRef>
+                      </wps:style>
+                      <wps:txbx>
+                        <w:txbxContent>
+                          <w:p>
+                            <w:pPr>
+                              <w:rPr>
+                                <w:lang w:val="es-CO"/>
+                              </w:rPr>
+                            </w:pPr>
+                            <w:r>
+                              <w:rPr>
+                                <w:lang w:val="es-CO"/>
+                              </w:rPr>
+                              <w:t>Controlador</w:t>
+                            </w:r>
+                          </w:p>
+                        </w:txbxContent>
+                      </wps:txbx>
+                      <wps:bodyPr rot="0" spcFirstLastPara="0" vertOverflow="overflow" horzOverflow="overflow" vert="horz" wrap="square" lIns="91440" tIns="45720" rIns="91440" bIns="45720" numCol="1" spcCol="0" rtlCol="0" fromWordArt="0" anchor="t" anchorCtr="0" forceAA="0" compatLnSpc="1">
+                        <a:prstTxWarp prst="textNoShape">
+                          <a:avLst/>
+                        </a:prstTxWarp>
+                        <a:noAutofit/>
+                      </wps:bodyPr>
+                    </wps:wsp>
+                  </a:graphicData>
+                </a:graphic>
+              </wp:anchor>
+            </w:drawing>
+          </mc:Choice>
+          <mc:Fallback>
+            <w:pict>
+              <v:shape w14:anchorId="21041C18" id="Cuadro de texto 45" o:spid="_x0000_s1064" type="#_x0000_t202" style="position:absolute;left:0;text-align:left;margin-left:312.45pt;margin-top:43.1pt;width:98.25pt;height:22.5pt;z-index:251673600;visibility:visible;mso-wrap-style:square;mso-wrap-distance-left:9pt;mso-wrap-distance-top:0;mso-wrap-distance-right:9pt;mso-wrap-distance-bottom:0;mso-position-horizontal:absolute;mso-position-horizontal-relative:text;mso-position-vertical:absolute;mso-position-vertical-relative:text;v-text-anchor:top" o:gfxdata="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" filled="f" stroked="f">
+                <v:textbox>
+                  <w:txbxContent>
+                    <w:p>
+                      <w:pPr>
+                        <w:rPr>
+                          <w:lang w:val="es-CO"/>
+                        </w:rPr>
+                      </w:pPr>
+                      <w:r>
+                        <w:rPr>
+                          <w:lang w:val="es-CO"/>
+                        </w:rPr>
+                        <w:t>Controlador</w:t>
+                      </w:r>
+                    </w:p>
+                  </w:txbxContent>
+                </v:textbox>
+              </v:shape>
+            </w:pict>
+          </mc:Fallback>
+        </mc:AlternateContent>
+      </w:r>
+      <w:r>
+        <w:rPr>
+          <w:noProof/>
+          <w:lang w:val="es-CO" w:eastAsia="es-CO"/>
+        </w:rPr>
+        <mc:AlternateContent>
+          <mc:Choice Requires="wps">
+            <w:drawing>
+              <wp:anchor distT="0" distB="0" distL="114300" distR="114300" simplePos="0" relativeHeight="251674624" behindDoc="0" locked="0" layoutInCell="1" allowOverlap="1" wp14:anchorId="39160F52" wp14:editId="1E56985B">
+                <wp:simplePos x="0" y="0"/>
+                <wp:positionH relativeFrom="column">
+                  <wp:posOffset>3863340</wp:posOffset>
+                </wp:positionH>
+                <wp:positionV relativeFrom="paragraph">
+                  <wp:posOffset>1442720</wp:posOffset>
+                </wp:positionV>
+                <wp:extent cx="1123950" cy="257175"/>
+                <wp:effectExtent l="0" t="0" r="0" b="9525"/>
+                <wp:wrapNone/>
+                <wp:docPr id="46" name="Cuadro de texto 46"/>
+                <wp:cNvGraphicFramePr/>
+                <a:graphic xmlns:a="http://schemas.openxmlformats.org/drawingml/2006/main">
+                  <a:graphicData uri="http://schemas.microsoft.com/office/word/2010/wordprocessingShape">
+                    <wps:wsp>
+                      <wps:cNvSpPr txBox="1"/>
+                      <wps:spPr>
+                        <a:xfrm>
+                          <a:off x="0" y="0"/>
+                          <a:ext cx="1123950" cy="257175"/>
+                        </a:xfrm>
+                        <a:prstGeom prst="rect">
+                          <a:avLst/>
+                        </a:prstGeom>
+                        <a:noFill/>
+                        <a:ln>
+                          <a:noFill/>
+                        </a:ln>
+                      </wps:spPr>
+                      <wps:style>
+                        <a:lnRef idx="0">
+                          <a:scrgbClr r="0" g="0" b="0"/>
+                        </a:lnRef>
+                        <a:fillRef idx="0">
+                          <a:scrgbClr r="0" g="0" b="0"/>
+                        </a:fillRef>
+                        <a:effectRef idx="0">
+                          <a:scrgbClr r="0" g="0" b="0"/>
+                        </a:effectRef>
+                        <a:fontRef idx="minor">
+                          <a:schemeClr val="dk1"/>
+                        </a:fontRef>
+                      </wps:style>
+                      <wps:txbx>
+                        <w:txbxContent>
+                          <w:p>
+                            <w:pPr>
+                              <w:jc w:val="center"/>
+                              <w:rPr>
+                                <w:lang w:val="es-CO"/>
+                              </w:rPr>
+                            </w:pPr>
+                            <w:r>
+                              <w:rPr>
+                                <w:lang w:val="es-CO"/>
+                              </w:rPr>
+                              <w:t>modelo</w:t>
+                            </w:r>
+                          </w:p>
+                        </w:txbxContent>
+                      </wps:txbx>
+                      <wps:bodyPr rot="0" spcFirstLastPara="0" vertOverflow="overflow" horzOverflow="overflow" vert="horz" wrap="square" lIns="91440" tIns="45720" rIns="91440" bIns="45720" numCol="1" spcCol="0" rtlCol="0" fromWordArt="0" anchor="t" anchorCtr="0" forceAA="0" compatLnSpc="1">
+                        <a:prstTxWarp prst="textNoShape">
+                          <a:avLst/>
+                        </a:prstTxWarp>
+                        <a:noAutofit/>
+                      </wps:bodyPr>
+                    </wps:wsp>
+                  </a:graphicData>
+                </a:graphic>
+              </wp:anchor>
+            </w:drawing>
+          </mc:Choice>
+          <mc:Fallback>
+            <w:pict>
+              <v:shape w14:anchorId="39160F52" id="Cuadro de texto 46" o:spid="_x0000_s1065" type="#_x0000_t202" style="position:absolute;left:0;text-align:left;margin-left:304.2pt;margin-top:113.6pt;width:88.5pt;height:20.25pt;z-index:251674624;visibility:visible;mso-wrap-style:square;mso-wrap-distance-left:9pt;mso-wrap-distance-top:0;mso-wrap-distance-right:9pt;mso-wrap-distance-bottom:0;mso-position-horizontal:absolute;mso-position-horizontal-relative:text;mso-position-vertical:absolute;mso-position-vertical-relative:text;v-text-anchor:top" o:gfxdata="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" filled="f" stroked="f">
+                <v:textbox>
+                  <w:txbxContent>
+                    <w:p>
+                      <w:pPr>
+                        <w:jc w:val="center"/>
+                        <w:rPr>
+                          <w:lang w:val="es-CO"/>
+                        </w:rPr>
+                      </w:pPr>
+                      <w:r>
+                        <w:rPr>
+                          <w:lang w:val="es-CO"/>
+                        </w:rPr>
+                        <w:t>modelo</w:t>
+                      </w:r>
+                    </w:p>
+                  </w:txbxContent>
+                </v:textbox>
+              </v:shape>
+            </w:pict>
+          </mc:Fallback>
+        </mc:AlternateContent>
+      </w:r>
+      <w:r>
+        <w:rPr>
+          <w:noProof/>
+          <w:lang w:val="es-CO" w:eastAsia="es-CO"/>
+        </w:rPr>
+        <mc:AlternateContent>
+          <mc:Choice Requires="wps">
+            <w:drawing>
+              <wp:anchor distT="0" distB="0" distL="114300" distR="114300" simplePos="0" relativeHeight="251672576" behindDoc="0" locked="0" layoutInCell="1" allowOverlap="1" wp14:anchorId="7B1F8D2F" wp14:editId="047831C6">
+                <wp:simplePos x="0" y="0"/>
+                <wp:positionH relativeFrom="column">
+                  <wp:posOffset>3653790</wp:posOffset>
+                </wp:positionH>
+                <wp:positionV relativeFrom="paragraph">
+                  <wp:posOffset>1290320</wp:posOffset>
+                </wp:positionV>
+                <wp:extent cx="1533525" cy="457200"/>
+                <wp:effectExtent l="0" t="0" r="28575" b="19050"/>
+                <wp:wrapNone/>
+                <wp:docPr id="44" name="Rectángulo: esquinas redondeadas 44"/>
+                <wp:cNvGraphicFramePr/>
+                <a:graphic xmlns:a="http://schemas.openxmlformats.org/drawingml/2006/main">
+                  <a:graphicData uri="http://schemas.microsoft.com/office/word/2010/wordprocessingShape">
+                    <wps:wsp>
+                      <wps:cNvSpPr/>
+                      <wps:spPr>
+                        <a:xfrm>
+                          <a:off x="0" y="0"/>
+                          <a:ext cx="1533525" cy="457200"/>
+                        </a:xfrm>
+                        <a:prstGeom prst="roundRect">
+                          <a:avLst/>
+                        </a:prstGeom>
+                      </wps:spPr>
+                      <wps:style>
+                        <a:lnRef idx="2">
+                          <a:schemeClr val="accent6"/>
+                        </a:lnRef>
+                        <a:fillRef idx="1">
+                          <a:schemeClr val="lt1"/>
+                        </a:fillRef>
+                        <a:effectRef idx="0">
+                          <a:schemeClr val="accent6"/>
+                        </a:effectRef>
+                        <a:fontRef idx="minor">
+                          <a:schemeClr val="dk1"/>
+                        </a:fontRef>
+                      </wps:style>
+                      <wps:bodyPr rot="0" spcFirstLastPara="0" vertOverflow="overflow" horzOverflow="overflow" vert="horz" wrap="square" lIns="91440" tIns="45720" rIns="91440" bIns="45720" numCol="1" spcCol="0" rtlCol="0" fromWordArt="0" anchor="ctr" anchorCtr="0" forceAA="0" compatLnSpc="1">
+                        <a:prstTxWarp prst="textNoShape">
+                          <a:avLst/>
+                        </a:prstTxWarp>
+                        <a:noAutofit/>
+                      </wps:bodyPr>
+                    </wps:wsp>
+                  </a:graphicData>
+                </a:graphic>
+              </wp:anchor>
+            </w:drawing>
+          </mc:Choice>
+          <mc:Fallback>
+            <w:pict>
+              <v:roundrect w14:anchorId="34CD4130" id="Rectángulo: esquinas redondeadas 44" o:spid="_x0000_s1026" style="position:absolute;margin-left:287.7pt;margin-top:101.6pt;width:120.75pt;height:36pt;z-index:251672576;visibility:visible;mso-wrap-style:square;mso-wrap-distance-left:9pt;mso-wrap-distance-top:0;mso-wrap-distance-right:9pt;mso-wrap-distance-bottom:0;mso-position-horizontal:absolute;mso-position-horizontal-relative:text;mso-position-vertical:absolute;mso-position-vertical-relative:text;v-text-anchor:middle" arcsize="10923f" o:gfxdata="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" fillcolor="white [3201]" strokecolor="#70ad47 [3209]" strokeweight="1pt">
+                <v:stroke joinstyle="miter"/>
+              </v:roundrect>
+            </w:pict>
+          </mc:Fallback>
+        </mc:AlternateContent>
+      </w:r>
+      <w:r>
+        <w:rPr>
+          <w:noProof/>
+          <w:lang w:val="es-CO" w:eastAsia="es-CO"/>
+        </w:rPr>
+        <mc:AlternateContent>
+          <mc:Choice Requires="wps">
+            <w:drawing>
+              <wp:anchor distT="0" distB="0" distL="114300" distR="114300" simplePos="0" relativeHeight="251671552" behindDoc="0" locked="0" layoutInCell="1" allowOverlap="1" wp14:anchorId="121A2969" wp14:editId="10B368A1">
+                <wp:simplePos x="0" y="0"/>
+                <wp:positionH relativeFrom="column">
+                  <wp:posOffset>3606165</wp:posOffset>
+                </wp:positionH>
+                <wp:positionV relativeFrom="paragraph">
+                  <wp:posOffset>461645</wp:posOffset>
+                </wp:positionV>
+                <wp:extent cx="1543050" cy="447675"/>
+                <wp:effectExtent l="0" t="0" r="19050" b="28575"/>
+                <wp:wrapNone/>
+                <wp:docPr id="43" name="Rectángulo: esquinas redondeadas 43"/>
+                <wp:cNvGraphicFramePr/>
+                <a:graphic xmlns:a="http://schemas.openxmlformats.org/drawingml/2006/main">
+                  <a:graphicData uri="http://schemas.microsoft.com/office/word/2010/wordprocessingShape">
+                    <wps:wsp>
+                      <wps:cNvSpPr/>
+                      <wps:spPr>
+                        <a:xfrm>
+                          <a:off x="0" y="0"/>
+                          <a:ext cx="1543050" cy="447675"/>
+                        </a:xfrm>
+                        <a:prstGeom prst="roundRect">
+                          <a:avLst/>
+                        </a:prstGeom>
+                      </wps:spPr>
+                      <wps:style>
+                        <a:lnRef idx="2">
+                          <a:schemeClr val="accent6"/>
+                        </a:lnRef>
+                        <a:fillRef idx="1">
+                          <a:schemeClr val="lt1"/>
+                        </a:fillRef>
+                        <a:effectRef idx="0">
+                          <a:schemeClr val="accent6"/>
+                        </a:effectRef>
+                        <a:fontRef idx="minor">
+                          <a:schemeClr val="dk1"/>
+                        </a:fontRef>
+                      </wps:style>
+                      <wps:bodyPr rot="0" spcFirstLastPara="0" vertOverflow="overflow" horzOverflow="overflow" vert="horz" wrap="square" lIns="91440" tIns="45720" rIns="91440" bIns="45720" numCol="1" spcCol="0" rtlCol="0" fromWordArt="0" anchor="ctr" anchorCtr="0" forceAA="0" compatLnSpc="1">
+                        <a:prstTxWarp prst="textNoShape">
+                          <a:avLst/>
+                        </a:prstTxWarp>
+                        <a:noAutofit/>
+                      </wps:bodyPr>
+                    </wps:wsp>
+                  </a:graphicData>
+                </a:graphic>
+              </wp:anchor>
+            </w:drawing>
+          </mc:Choice>
+          <mc:Fallback>
+            <w:pict>
+              <v:roundrect w14:anchorId="07E61E1C" id="Rectángulo: esquinas redondeadas 43" o:spid="_x0000_s1026" style="position:absolute;margin-left:283.95pt;margin-top:36.35pt;width:121.5pt;height:35.25pt;z-index:251671552;visibility:visible;mso-wrap-style:square;mso-wrap-distance-left:9pt;mso-wrap-distance-top:0;mso-wrap-distance-right:9pt;mso-wrap-distance-bottom:0;mso-position-horizontal:absolute;mso-position-horizontal-relative:text;mso-position-vertical:absolute;mso-position-vertical-relative:text;v-text-anchor:middle" arcsize="10923f" o:gfxdata="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" fillcolor="white [3201]" strokecolor="#70ad47 [3209]" strokeweight="1pt">
+                <v:stroke joinstyle="miter"/>
+              </v:roundrect>
+            </w:pict>
+          </mc:Fallback>
+        </mc:AlternateContent>
+      </w:r>
+      <w:r>
+        <w:rPr>
+          <w:noProof/>
+          <w:lang w:val="es-CO" w:eastAsia="es-CO"/>
+        </w:rPr>
+        <mc:AlternateContent>
+          <mc:Choice Requires="wps">
+            <w:drawing>
+              <wp:anchor distT="0" distB="0" distL="114300" distR="114300" simplePos="0" relativeHeight="251670528" behindDoc="0" locked="0" layoutInCell="1" allowOverlap="1" wp14:anchorId="4DC1A6E7" wp14:editId="192CD186">
+                <wp:simplePos x="0" y="0"/>
+                <wp:positionH relativeFrom="column">
+                  <wp:posOffset>4263390</wp:posOffset>
+                </wp:positionH>
+                <wp:positionV relativeFrom="paragraph">
+                  <wp:posOffset>3328035</wp:posOffset>
+                </wp:positionV>
+                <wp:extent cx="933450" cy="333375"/>
+                <wp:effectExtent l="0" t="0" r="0" b="9525"/>
+                <wp:wrapNone/>
+                <wp:docPr id="42" name="Cuadro de texto 42"/>
+                <wp:cNvGraphicFramePr/>
+                <a:graphic xmlns:a="http://schemas.openxmlformats.org/drawingml/2006/main">
+                  <a:graphicData uri="http://schemas.microsoft.com/office/word/2010/wordprocessingShape">
+                    <wps:wsp>
+                      <wps:cNvSpPr txBox="1"/>
+                      <wps:spPr>
+                        <a:xfrm>
+                          <a:off x="0" y="0"/>
+                          <a:ext cx="933450" cy="333375"/>
+                        </a:xfrm>
+                        <a:prstGeom prst="rect">
+                          <a:avLst/>
+                        </a:prstGeom>
+                        <a:noFill/>
+                        <a:ln>
+                          <a:noFill/>
+                        </a:ln>
+                      </wps:spPr>
+                      <wps:style>
+                        <a:lnRef idx="0">
+                          <a:scrgbClr r="0" g="0" b="0"/>
+                        </a:lnRef>
+                        <a:fillRef idx="0">
+                          <a:scrgbClr r="0" g="0" b="0"/>
+                        </a:fillRef>
+                        <a:effectRef idx="0">
+                          <a:scrgbClr r="0" g="0" b="0"/>
+                        </a:effectRef>
+                        <a:fontRef idx="minor">
+                          <a:schemeClr val="dk1"/>
+                        </a:fontRef>
+                      </wps:style>
+                      <wps:txbx>
+                        <w:txbxContent>
+                          <w:p>
+                            <w:pPr>
+                              <w:rPr>
+                                <w:lang w:val="es-CO"/>
+                              </w:rPr>
+                            </w:pPr>
+                            <w:r>
+                              <w:rPr>
+                                <w:lang w:val="es-CO"/>
+                              </w:rPr>
+                              <w:t>MongoDb</w:t>
+                            </w:r>
+                          </w:p>
+                        </w:txbxContent>
+                      </wps:txbx>
+                      <wps:bodyPr rot="0" spcFirstLastPara="0" vertOverflow="overflow" horzOverflow="overflow" vert="horz" wrap="square" lIns="91440" tIns="45720" rIns="91440" bIns="45720" numCol="1" spcCol="0" rtlCol="0" fromWordArt="0" anchor="t" anchorCtr="0" forceAA="0" compatLnSpc="1">
+                        <a:prstTxWarp prst="textNoShape">
+                          <a:avLst/>
+                        </a:prstTxWarp>
+                        <a:noAutofit/>
+                      </wps:bodyPr>
+                    </wps:wsp>
+                  </a:graphicData>
+                </a:graphic>
+                <wp14:sizeRelH relativeFrom="margin">
+                  <wp14:pctWidth>0</wp14:pctWidth>
+                </wp14:sizeRelH>
+                <wp14:sizeRelV relativeFrom="margin">
+                  <wp14:pctHeight>0</wp14:pctHeight>
+                </wp14:sizeRelV>
+              </wp:anchor>
+            </w:drawing>
+          </mc:Choice>
+          <mc:Fallback>
+            <w:pict>
+              <v:shape w14:anchorId="4DC1A6E7" id="Cuadro de texto 42" o:spid="_x0000_s1066" type="#_x0000_t202" style="position:absolute;left:0;text-align:left;margin-left:335.7pt;margin-top:262.05pt;width:73.5pt;height:26.25pt;z-index:251670528;visibility:visible;mso-wrap-style:square;mso-width-percent:0;mso-height-percent:0;mso-wrap-distance-left:9pt;mso-wrap-distance-top:0;mso-wrap-distance-right:9pt;mso-wrap-distance-bottom:0;mso-position-horizontal:absolute;mso-position-horizontal-relative:text;mso-position-vertical:absolute;mso-position-vertical-relative:text;mso-width-percent:0;mso-height-percent:0;mso-width-relative:margin;mso-height-relative:margin;v-text-anchor:top" o:gfxdata="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" filled="f" stroked="f">
+                <v:textbox>
+                  <w:txbxContent>
+                    <w:p>
+                      <w:pPr>
+                        <w:rPr>
+                          <w:lang w:val="es-CO"/>
+                        </w:rPr>
+                      </w:pPr>
+                      <w:r>
+                        <w:rPr>
+                          <w:lang w:val="es-CO"/>
+                        </w:rPr>
+                        <w:t>MongoDb</w:t>
+                      </w:r>
+                    </w:p>
+                  </w:txbxContent>
+                </v:textbox>
+              </v:shape>
+            </w:pict>
+          </mc:Fallback>
+        </mc:AlternateContent>
+      </w:r>
+      <w:r>
+        <w:rPr>
+          <w:noProof/>
+          <w:lang w:val="es-CO" w:eastAsia="es-CO"/>
+        </w:rPr>
+        <mc:AlternateContent>
+          <mc:Choice Requires="wps">
+            <w:drawing>
+              <wp:anchor distT="0" distB="0" distL="114300" distR="114300" simplePos="0" relativeHeight="251669504" behindDoc="0" locked="0" layoutInCell="1" allowOverlap="1" wp14:anchorId="676EC0D8" wp14:editId="1EE8FD08">
+                <wp:simplePos x="0" y="0"/>
+                <wp:positionH relativeFrom="column">
+                  <wp:posOffset>4091940</wp:posOffset>
+                </wp:positionH>
+                <wp:positionV relativeFrom="paragraph">
+                  <wp:posOffset>2900045</wp:posOffset>
+                </wp:positionV>
+                <wp:extent cx="1162050" cy="1019175"/>
+                <wp:effectExtent l="0" t="0" r="19050" b="28575"/>
+                <wp:wrapNone/>
+                <wp:docPr id="41" name="Cilindro 41"/>
+                <wp:cNvGraphicFramePr/>
+                <a:graphic xmlns:a="http://schemas.openxmlformats.org/drawingml/2006/main">
+                  <a:graphicData uri="http://schemas.microsoft.com/office/word/2010/wordprocessingShape">
+                    <wps:wsp>
+                      <wps:cNvSpPr/>
+                      <wps:spPr>
+                        <a:xfrm>
+                          <a:off x="0" y="0"/>
+                          <a:ext cx="1162050" cy="1019175"/>
+                        </a:xfrm>
+                        <a:prstGeom prst="can">
+                          <a:avLst/>
+                        </a:prstGeom>
+                      </wps:spPr>
+                      <wps:style>
+                        <a:lnRef idx="2">
+                          <a:schemeClr val="accent6"/>
+                        </a:lnRef>
+                        <a:fillRef idx="1">
+                          <a:schemeClr val="lt1"/>
+                        </a:fillRef>
+                        <a:effectRef idx="0">
+                          <a:schemeClr val="accent6"/>
+                        </a:effectRef>
+                        <a:fontRef idx="minor">
+                          <a:schemeClr val="dk1"/>
+                        </a:fontRef>
+                      </wps:style>
+                      <wps:bodyPr rot="0" spcFirstLastPara="0" vertOverflow="overflow" horzOverflow="overflow" vert="horz" wrap="square" lIns="91440" tIns="45720" rIns="91440" bIns="45720" numCol="1" spcCol="0" rtlCol="0" fromWordArt="0" anchor="ctr" anchorCtr="0" forceAA="0" compatLnSpc="1">
+                        <a:prstTxWarp prst="textNoShape">
+                          <a:avLst/>
+                        </a:prstTxWarp>
+                        <a:noAutofit/>
+                      </wps:bodyPr>
+                    </wps:wsp>
+                  </a:graphicData>
+                </a:graphic>
+                <wp14:sizeRelH relativeFrom="margin">
+                  <wp14:pctWidth>0</wp14:pctWidth>
+                </wp14:sizeRelH>
+              </wp:anchor>
+            </w:drawing>
+          </mc:Choice>
+          <mc:Fallback>
+            <w:pict>
+              <v:shapetype w14:anchorId="776FFD29" id="_x0000_t22" coordsize="21600,21600" o:spt="22" adj="5400" path="m10800,qx0@1l0@2qy10800,21600,21600@2l21600@1qy10800,xem0@1qy10800@0,21600@1nfe">
+                <v:formulas>
+                  <v:f eqn="val #0"/>
+                  <v:f eqn="prod #0 1 2"/>
+                  <v:f eqn="sum height 0 @1"/>
+                </v:formulas>
+                <v:path o:extrusionok="f" gradientshapeok="t" o:connecttype="custom" o:connectlocs="10800,@0;10800,0;0,10800;10800,21600;21600,10800" o:connectangles="270,270,180,90,0" textboxrect="0,@0,21600,@2"/>
+                <v:handles>
+                  <v:h position="center,#0" yrange="0,10800"/>
+                </v:handles>
+                <o:complex v:ext="view"/>
+              </v:shapetype>
+              <v:shape id="Cilindro 41" o:spid="_x0000_s1026" type="#_x0000_t22" style="position:absolute;margin-left:322.2pt;margin-top:228.35pt;width:91.5pt;height:80.25pt;z-index:251669504;visibility:visible;mso-wrap-style:square;mso-width-percent:0;mso-wrap-distance-left:9pt;mso-wrap-distance-top:0;mso-wrap-distance-right:9pt;mso-wrap-distance-bottom:0;mso-position-horizontal:absolute;mso-position-horizontal-relative:text;mso-position-vertical:absolute;mso-position-vertical-relative:text;mso-width-percent:0;mso-width-relative:margin;v-text-anchor:middle" o:gfxdata="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" fillcolor="white [3201]" strokecolor="#70ad47 [3209]" strokeweight="1pt">
+                <v:stroke joinstyle="miter"/>
+              </v:shape>
+            </w:pict>
+          </mc:Fallback>
+        </mc:AlternateContent>
+      </w:r>
+    </w:p>
     <w:sectPr>
       <w:pgSz w:w="12240" w:h="15840"/>
       <w:pgMar w:top="1417" w:right="1701" w:bottom="1417" w:left="1701" w:header="708" w:footer="708" w:gutter="0"/>
@@ -22312,6 +24717,119 @@
 <file path=word/numbering.xml><?xml version="1.0" encoding="utf-8"?>
 <w:numbering xmlns:wpc="http://schemas.microsoft.com/office/word/2010/wordprocessingCanvas" xmlns:cx="http://schemas.microsoft.com/office/drawing/2014/chartex" xmlns:cx1="http://schemas.microsoft.com/office/drawing/2015/9/8/chartex" xmlns:cx2="http://schemas.microsoft.com/office/drawing/2015/10/21/chartex" xmlns:mc="http://schemas.openxmlformats.org/markup-compatibility/2006" xmlns:o="urn:schemas-microsoft-com:office:office" xmlns:r="http://schemas.openxmlformats.org/officeDocument/2006/relationships" xmlns:m="http://schemas.openxmlformats.org/officeDocument/2006/math" xmlns:v="urn:schemas-microsoft-com:vml" xmlns:wp14="http://schemas.microsoft.com/office/word/2010/wordprocessingDrawing" xmlns:wp="http://schemas.openxmlformats.org/drawingml/2006/wordprocessingDrawing" xmlns:w10="urn:schemas-microsoft-com:office:word" xmlns:w="http://schemas.openxmlformats.org/wordprocessingml/2006/main" xmlns:w14="http://schemas.microsoft.com/office/word/2010/wordml" xmlns:w15="http://schemas.microsoft.com/office/word/2012/wordml" xmlns:w16se="http://schemas.microsoft.com/office/word/2015/wordml/symex" xmlns:wpg="http://schemas.microsoft.com/office/word/2010/wordprocessingGroup" xmlns:wpi="http://schemas.microsoft.com/office/word/2010/wordprocessingInk" xmlns:wne="http://schemas.microsoft.com/office/word/2006/wordml" xmlns:wps="http://schemas.microsoft.com/office/word/2010/wordprocessingShape" mc:Ignorable="w14 w15 w16se wp14">
   <w:abstractNum w:abstractNumId="0" w15:restartNumberingAfterBreak="0">
+    <w:nsid w:val="007F416C"/>
+    <w:multiLevelType w:val="hybridMultilevel"/>
+    <w:tmpl w:val="2404FF50"/>
+    <w:lvl w:ilvl="0" w:tplc="240A0001">
+      <w:start w:val="1"/>
+      <w:numFmt w:val="bullet"/>
+      <w:lvlText w:val=""/>
+      <w:lvlJc w:val="left"/>
+      <w:pPr>
+        <w:ind w:left="720" w:hanging="360"/>
+      </w:pPr>
+      <w:rPr>
+        <w:rFonts w:ascii="Symbol" w:hAnsi="Symbol" w:hint="default"/>
+      </w:rPr>
+    </w:lvl>
+    <w:lvl w:ilvl="1" w:tplc="240A0003" w:tentative="1">
+      <w:start w:val="1"/>
+      <w:numFmt w:val="bullet"/>
+      <w:lvlText w:val="o"/>
+      <w:lvlJc w:val="left"/>
+      <w:pPr>
+        <w:ind w:left="1440" w:hanging="360"/>
+      </w:pPr>
+      <w:rPr>
+        <w:rFonts w:ascii="Courier New" w:hAnsi="Courier New" w:cs="Courier New" w:hint="default"/>
+      </w:rPr>
+    </w:lvl>
+    <w:lvl w:ilvl="2" w:tplc="240A0005" w:tentative="1">
+      <w:start w:val="1"/>
+      <w:numFmt w:val="bullet"/>
+      <w:lvlText w:val=""/>
+      <w:lvlJc w:val="left"/>
+      <w:pPr>
+        <w:ind w:left="2160" w:hanging="360"/>
+      </w:pPr>
+      <w:rPr>
+        <w:rFonts w:ascii="Wingdings" w:hAnsi="Wingdings" w:hint="default"/>
+      </w:rPr>
+    </w:lvl>
+    <w:lvl w:ilvl="3" w:tplc="240A0001" w:tentative="1">
+      <w:start w:val="1"/>
+      <w:numFmt w:val="bullet"/>
+      <w:lvlText w:val=""/>
+      <w:lvlJc w:val="left"/>
+      <w:pPr>
+        <w:ind w:left="2880" w:hanging="360"/>
+      </w:pPr>
+      <w:rPr>
+        <w:rFonts w:ascii="Symbol" w:hAnsi="Symbol" w:hint="default"/>
+      </w:rPr>
+    </w:lvl>
+    <w:lvl w:ilvl="4" w:tplc="240A0003" w:tentative="1">
+      <w:start w:val="1"/>
+      <w:numFmt w:val="bullet"/>
+      <w:lvlText w:val="o"/>
+      <w:lvlJc w:val="left"/>
+      <w:pPr>
+        <w:ind w:left="3600" w:hanging="360"/>
+      </w:pPr>
+      <w:rPr>
+        <w:rFonts w:ascii="Courier New" w:hAnsi="Courier New" w:cs="Courier New" w:hint="default"/>
+      </w:rPr>
+    </w:lvl>
+    <w:lvl w:ilvl="5" w:tplc="240A0005" w:tentative="1">
+      <w:start w:val="1"/>
+      <w:numFmt w:val="bullet"/>
+      <w:lvlText w:val=""/>
+      <w:lvlJc w:val="left"/>
+      <w:pPr>
+        <w:ind w:left="4320" w:hanging="360"/>
+      </w:pPr>
+      <w:rPr>
+        <w:rFonts w:ascii="Wingdings" w:hAnsi="Wingdings" w:hint="default"/>
+      </w:rPr>
+    </w:lvl>
+    <w:lvl w:ilvl="6" w:tplc="240A0001" w:tentative="1">
+      <w:start w:val="1"/>
+      <w:numFmt w:val="bullet"/>
+      <w:lvlText w:val=""/>
+      <w:lvlJc w:val="left"/>
+      <w:pPr>
+        <w:ind w:left="5040" w:hanging="360"/>
+      </w:pPr>
+      <w:rPr>
+        <w:rFonts w:ascii="Symbol" w:hAnsi="Symbol" w:hint="default"/>
+      </w:rPr>
+    </w:lvl>
+    <w:lvl w:ilvl="7" w:tplc="240A0003" w:tentative="1">
+      <w:start w:val="1"/>
+      <w:numFmt w:val="bullet"/>
+      <w:lvlText w:val="o"/>
+      <w:lvlJc w:val="left"/>
+      <w:pPr>
+        <w:ind w:left="5760" w:hanging="360"/>
+      </w:pPr>
+      <w:rPr>
+        <w:rFonts w:ascii="Courier New" w:hAnsi="Courier New" w:cs="Courier New" w:hint="default"/>
+      </w:rPr>
+    </w:lvl>
+    <w:lvl w:ilvl="8" w:tplc="240A0005" w:tentative="1">
+      <w:start w:val="1"/>
+      <w:numFmt w:val="bullet"/>
+      <w:lvlText w:val=""/>
+      <w:lvlJc w:val="left"/>
+      <w:pPr>
+        <w:ind w:left="6480" w:hanging="360"/>
+      </w:pPr>
+      <w:rPr>
+        <w:rFonts w:ascii="Wingdings" w:hAnsi="Wingdings" w:hint="default"/>
+      </w:rPr>
+    </w:lvl>
+  </w:abstractNum>
+  <w:abstractNum w:abstractNumId="1" w15:restartNumberingAfterBreak="0">
     <w:nsid w:val="0A9B10A5"/>
     <w:multiLevelType w:val="hybridMultilevel"/>
     <w:tmpl w:val="E4064F88"/>
@@ -22424,7 +24942,7 @@
       </w:rPr>
     </w:lvl>
   </w:abstractNum>
-  <w:abstractNum w:abstractNumId="1" w15:restartNumberingAfterBreak="0">
+  <w:abstractNum w:abstractNumId="2" w15:restartNumberingAfterBreak="0">
     <w:nsid w:val="0E8C39EE"/>
     <w:multiLevelType w:val="hybridMultilevel"/>
     <w:tmpl w:val="2AC89B6E"/>
@@ -22537,7 +25055,7 @@
       </w:rPr>
     </w:lvl>
   </w:abstractNum>
-  <w:abstractNum w:abstractNumId="2" w15:restartNumberingAfterBreak="0">
+  <w:abstractNum w:abstractNumId="3" w15:restartNumberingAfterBreak="0">
     <w:nsid w:val="29667414"/>
     <w:multiLevelType w:val="hybridMultilevel"/>
     <w:tmpl w:val="EA66DEAC"/>
@@ -22650,7 +25168,7 @@
       </w:rPr>
     </w:lvl>
   </w:abstractNum>
-  <w:abstractNum w:abstractNumId="3" w15:restartNumberingAfterBreak="0">
+  <w:abstractNum w:abstractNumId="4" w15:restartNumberingAfterBreak="0">
     <w:nsid w:val="2AA66BA0"/>
     <w:multiLevelType w:val="multilevel"/>
     <w:tmpl w:val="F70AFCC6"/>
@@ -22771,7 +25289,7 @@
       </w:rPr>
     </w:lvl>
   </w:abstractNum>
-  <w:abstractNum w:abstractNumId="4" w15:restartNumberingAfterBreak="0">
+  <w:abstractNum w:abstractNumId="5" w15:restartNumberingAfterBreak="0">
     <w:nsid w:val="2FDA08F1"/>
     <w:multiLevelType w:val="hybridMultilevel"/>
     <w:tmpl w:val="C0AC33E4"/>
@@ -22860,7 +25378,7 @@
       </w:pPr>
     </w:lvl>
   </w:abstractNum>
-  <w:abstractNum w:abstractNumId="5" w15:restartNumberingAfterBreak="0">
+  <w:abstractNum w:abstractNumId="6" w15:restartNumberingAfterBreak="0">
     <w:nsid w:val="3D745AC6"/>
     <w:multiLevelType w:val="hybridMultilevel"/>
     <w:tmpl w:val="495CA2DE"/>
@@ -22973,7 +25491,7 @@
       </w:rPr>
     </w:lvl>
   </w:abstractNum>
-  <w:abstractNum w:abstractNumId="6" w15:restartNumberingAfterBreak="0">
+  <w:abstractNum w:abstractNumId="7" w15:restartNumberingAfterBreak="0">
     <w:nsid w:val="435259E2"/>
     <w:multiLevelType w:val="multilevel"/>
     <w:tmpl w:val="240A001D"/>
@@ -23059,7 +25577,7 @@
       </w:pPr>
     </w:lvl>
   </w:abstractNum>
-  <w:abstractNum w:abstractNumId="7" w15:restartNumberingAfterBreak="0">
+  <w:abstractNum w:abstractNumId="8" w15:restartNumberingAfterBreak="0">
     <w:nsid w:val="44857378"/>
     <w:multiLevelType w:val="hybridMultilevel"/>
     <w:tmpl w:val="06B6F764"/>
@@ -23172,7 +25690,7 @@
       </w:rPr>
     </w:lvl>
   </w:abstractNum>
-  <w:abstractNum w:abstractNumId="8" w15:restartNumberingAfterBreak="0">
+  <w:abstractNum w:abstractNumId="9" w15:restartNumberingAfterBreak="0">
     <w:nsid w:val="455A4941"/>
     <w:multiLevelType w:val="hybridMultilevel"/>
     <w:tmpl w:val="E29E7EDC"/>
@@ -23285,7 +25803,7 @@
       </w:rPr>
     </w:lvl>
   </w:abstractNum>
-  <w:abstractNum w:abstractNumId="9" w15:restartNumberingAfterBreak="0">
+  <w:abstractNum w:abstractNumId="10" w15:restartNumberingAfterBreak="0">
     <w:nsid w:val="4DFC04ED"/>
     <w:multiLevelType w:val="multilevel"/>
     <w:tmpl w:val="6B4257F6"/>
@@ -23374,7 +25892,7 @@
       </w:pPr>
     </w:lvl>
   </w:abstractNum>
-  <w:abstractNum w:abstractNumId="10" w15:restartNumberingAfterBreak="0">
+  <w:abstractNum w:abstractNumId="11" w15:restartNumberingAfterBreak="0">
     <w:nsid w:val="4E056B6C"/>
     <w:multiLevelType w:val="hybridMultilevel"/>
     <w:tmpl w:val="C65C4A9A"/>
@@ -23487,7 +26005,7 @@
       </w:rPr>
     </w:lvl>
   </w:abstractNum>
-  <w:abstractNum w:abstractNumId="11" w15:restartNumberingAfterBreak="0">
+  <w:abstractNum w:abstractNumId="12" w15:restartNumberingAfterBreak="0">
     <w:nsid w:val="5B621300"/>
     <w:multiLevelType w:val="hybridMultilevel"/>
     <w:tmpl w:val="52A63C70"/>
@@ -23600,7 +26118,120 @@
       </w:rPr>
     </w:lvl>
   </w:abstractNum>
-  <w:abstractNum w:abstractNumId="12" w15:restartNumberingAfterBreak="0">
+  <w:abstractNum w:abstractNumId="13" w15:restartNumberingAfterBreak="0">
+    <w:nsid w:val="67A6165B"/>
+    <w:multiLevelType w:val="hybridMultilevel"/>
+    <w:tmpl w:val="9B860632"/>
+    <w:lvl w:ilvl="0" w:tplc="240A0001">
+      <w:start w:val="1"/>
+      <w:numFmt w:val="bullet"/>
+      <w:lvlText w:val=""/>
+      <w:lvlJc w:val="left"/>
+      <w:pPr>
+        <w:ind w:left="1485" w:hanging="360"/>
+      </w:pPr>
+      <w:rPr>
+        <w:rFonts w:ascii="Symbol" w:hAnsi="Symbol" w:hint="default"/>
+      </w:rPr>
+    </w:lvl>
+    <w:lvl w:ilvl="1" w:tplc="240A0003" w:tentative="1">
+      <w:start w:val="1"/>
+      <w:numFmt w:val="bullet"/>
+      <w:lvlText w:val="o"/>
+      <w:lvlJc w:val="left"/>
+      <w:pPr>
+        <w:ind w:left="2205" w:hanging="360"/>
+      </w:pPr>
+      <w:rPr>
+        <w:rFonts w:ascii="Courier New" w:hAnsi="Courier New" w:cs="Courier New" w:hint="default"/>
+      </w:rPr>
+    </w:lvl>
+    <w:lvl w:ilvl="2" w:tplc="240A0005" w:tentative="1">
+      <w:start w:val="1"/>
+      <w:numFmt w:val="bullet"/>
+      <w:lvlText w:val=""/>
+      <w:lvlJc w:val="left"/>
+      <w:pPr>
+        <w:ind w:left="2925" w:hanging="360"/>
+      </w:pPr>
+      <w:rPr>
+        <w:rFonts w:ascii="Wingdings" w:hAnsi="Wingdings" w:hint="default"/>
+      </w:rPr>
+    </w:lvl>
+    <w:lvl w:ilvl="3" w:tplc="240A0001" w:tentative="1">
+      <w:start w:val="1"/>
+      <w:numFmt w:val="bullet"/>
+      <w:lvlText w:val=""/>
+      <w:lvlJc w:val="left"/>
+      <w:pPr>
+        <w:ind w:left="3645" w:hanging="360"/>
+      </w:pPr>
+      <w:rPr>
+        <w:rFonts w:ascii="Symbol" w:hAnsi="Symbol" w:hint="default"/>
+      </w:rPr>
+    </w:lvl>
+    <w:lvl w:ilvl="4" w:tplc="240A0003" w:tentative="1">
+      <w:start w:val="1"/>
+      <w:numFmt w:val="bullet"/>
+      <w:lvlText w:val="o"/>
+      <w:lvlJc w:val="left"/>
+      <w:pPr>
+        <w:ind w:left="4365" w:hanging="360"/>
+      </w:pPr>
+      <w:rPr>
+        <w:rFonts w:ascii="Courier New" w:hAnsi="Courier New" w:cs="Courier New" w:hint="default"/>
+      </w:rPr>
+    </w:lvl>
+    <w:lvl w:ilvl="5" w:tplc="240A0005" w:tentative="1">
+      <w:start w:val="1"/>
+      <w:numFmt w:val="bullet"/>
+      <w:lvlText w:val=""/>
+      <w:lvlJc w:val="left"/>
+      <w:pPr>
+        <w:ind w:left="5085" w:hanging="360"/>
+      </w:pPr>
+      <w:rPr>
+        <w:rFonts w:ascii="Wingdings" w:hAnsi="Wingdings" w:hint="default"/>
+      </w:rPr>
+    </w:lvl>
+    <w:lvl w:ilvl="6" w:tplc="240A0001" w:tentative="1">
+      <w:start w:val="1"/>
+      <w:numFmt w:val="bullet"/>
+      <w:lvlText w:val=""/>
+      <w:lvlJc w:val="left"/>
+      <w:pPr>
+        <w:ind w:left="5805" w:hanging="360"/>
+      </w:pPr>
+      <w:rPr>
+        <w:rFonts w:ascii="Symbol" w:hAnsi="Symbol" w:hint="default"/>
+      </w:rPr>
+    </w:lvl>
+    <w:lvl w:ilvl="7" w:tplc="240A0003" w:tentative="1">
+      <w:start w:val="1"/>
+      <w:numFmt w:val="bullet"/>
+      <w:lvlText w:val="o"/>
+      <w:lvlJc w:val="left"/>
+      <w:pPr>
+        <w:ind w:left="6525" w:hanging="360"/>
+      </w:pPr>
+      <w:rPr>
+        <w:rFonts w:ascii="Courier New" w:hAnsi="Courier New" w:cs="Courier New" w:hint="default"/>
+      </w:rPr>
+    </w:lvl>
+    <w:lvl w:ilvl="8" w:tplc="240A0005" w:tentative="1">
+      <w:start w:val="1"/>
+      <w:numFmt w:val="bullet"/>
+      <w:lvlText w:val=""/>
+      <w:lvlJc w:val="left"/>
+      <w:pPr>
+        <w:ind w:left="7245" w:hanging="360"/>
+      </w:pPr>
+      <w:rPr>
+        <w:rFonts w:ascii="Wingdings" w:hAnsi="Wingdings" w:hint="default"/>
+      </w:rPr>
+    </w:lvl>
+  </w:abstractNum>
+  <w:abstractNum w:abstractNumId="14" w15:restartNumberingAfterBreak="0">
     <w:nsid w:val="6DCC7C1C"/>
     <w:multiLevelType w:val="hybridMultilevel"/>
     <w:tmpl w:val="F6747704"/>
@@ -23713,7 +26344,7 @@
       </w:rPr>
     </w:lvl>
   </w:abstractNum>
-  <w:abstractNum w:abstractNumId="13" w15:restartNumberingAfterBreak="0">
+  <w:abstractNum w:abstractNumId="15" w15:restartNumberingAfterBreak="0">
     <w:nsid w:val="6ED24F96"/>
     <w:multiLevelType w:val="hybridMultilevel"/>
     <w:tmpl w:val="C0841A66"/>
@@ -23826,7 +26457,7 @@
       </w:rPr>
     </w:lvl>
   </w:abstractNum>
-  <w:abstractNum w:abstractNumId="14" w15:restartNumberingAfterBreak="0">
+  <w:abstractNum w:abstractNumId="16" w15:restartNumberingAfterBreak="0">
     <w:nsid w:val="722A73E8"/>
     <w:multiLevelType w:val="hybridMultilevel"/>
     <w:tmpl w:val="BD7E3072"/>
@@ -23939,7 +26570,7 @@
       </w:rPr>
     </w:lvl>
   </w:abstractNum>
-  <w:abstractNum w:abstractNumId="15" w15:restartNumberingAfterBreak="0">
+  <w:abstractNum w:abstractNumId="17" w15:restartNumberingAfterBreak="0">
     <w:nsid w:val="7A5A3399"/>
     <w:multiLevelType w:val="hybridMultilevel"/>
     <w:tmpl w:val="546299AE"/>
@@ -24052,53 +26683,291 @@
       </w:rPr>
     </w:lvl>
   </w:abstractNum>
+  <w:abstractNum w:abstractNumId="18" w15:restartNumberingAfterBreak="0">
+    <w:nsid w:val="7BC86EA9"/>
+    <w:multiLevelType w:val="hybridMultilevel"/>
+    <w:tmpl w:val="0F3014AC"/>
+    <w:lvl w:ilvl="0" w:tplc="240A0001">
+      <w:start w:val="1"/>
+      <w:numFmt w:val="bullet"/>
+      <w:lvlText w:val=""/>
+      <w:lvlJc w:val="left"/>
+      <w:pPr>
+        <w:ind w:left="720" w:hanging="360"/>
+      </w:pPr>
+      <w:rPr>
+        <w:rFonts w:ascii="Symbol" w:hAnsi="Symbol" w:hint="default"/>
+      </w:rPr>
+    </w:lvl>
+    <w:lvl w:ilvl="1" w:tplc="240A0003" w:tentative="1">
+      <w:start w:val="1"/>
+      <w:numFmt w:val="bullet"/>
+      <w:lvlText w:val="o"/>
+      <w:lvlJc w:val="left"/>
+      <w:pPr>
+        <w:ind w:left="1440" w:hanging="360"/>
+      </w:pPr>
+      <w:rPr>
+        <w:rFonts w:ascii="Courier New" w:hAnsi="Courier New" w:cs="Courier New" w:hint="default"/>
+      </w:rPr>
+    </w:lvl>
+    <w:lvl w:ilvl="2" w:tplc="240A0005" w:tentative="1">
+      <w:start w:val="1"/>
+      <w:numFmt w:val="bullet"/>
+      <w:lvlText w:val=""/>
+      <w:lvlJc w:val="left"/>
+      <w:pPr>
+        <w:ind w:left="2160" w:hanging="360"/>
+      </w:pPr>
+      <w:rPr>
+        <w:rFonts w:ascii="Wingdings" w:hAnsi="Wingdings" w:hint="default"/>
+      </w:rPr>
+    </w:lvl>
+    <w:lvl w:ilvl="3" w:tplc="240A0001" w:tentative="1">
+      <w:start w:val="1"/>
+      <w:numFmt w:val="bullet"/>
+      <w:lvlText w:val=""/>
+      <w:lvlJc w:val="left"/>
+      <w:pPr>
+        <w:ind w:left="2880" w:hanging="360"/>
+      </w:pPr>
+      <w:rPr>
+        <w:rFonts w:ascii="Symbol" w:hAnsi="Symbol" w:hint="default"/>
+      </w:rPr>
+    </w:lvl>
+    <w:lvl w:ilvl="4" w:tplc="240A0003" w:tentative="1">
+      <w:start w:val="1"/>
+      <w:numFmt w:val="bullet"/>
+      <w:lvlText w:val="o"/>
+      <w:lvlJc w:val="left"/>
+      <w:pPr>
+        <w:ind w:left="3600" w:hanging="360"/>
+      </w:pPr>
+      <w:rPr>
+        <w:rFonts w:ascii="Courier New" w:hAnsi="Courier New" w:cs="Courier New" w:hint="default"/>
+      </w:rPr>
+    </w:lvl>
+    <w:lvl w:ilvl="5" w:tplc="240A0005" w:tentative="1">
+      <w:start w:val="1"/>
+      <w:numFmt w:val="bullet"/>
+      <w:lvlText w:val=""/>
+      <w:lvlJc w:val="left"/>
+      <w:pPr>
+        <w:ind w:left="4320" w:hanging="360"/>
+      </w:pPr>
+      <w:rPr>
+        <w:rFonts w:ascii="Wingdings" w:hAnsi="Wingdings" w:hint="default"/>
+      </w:rPr>
+    </w:lvl>
+    <w:lvl w:ilvl="6" w:tplc="240A0001" w:tentative="1">
+      <w:start w:val="1"/>
+      <w:numFmt w:val="bullet"/>
+      <w:lvlText w:val=""/>
+      <w:lvlJc w:val="left"/>
+      <w:pPr>
+        <w:ind w:left="5040" w:hanging="360"/>
+      </w:pPr>
+      <w:rPr>
+        <w:rFonts w:ascii="Symbol" w:hAnsi="Symbol" w:hint="default"/>
+      </w:rPr>
+    </w:lvl>
+    <w:lvl w:ilvl="7" w:tplc="240A0003" w:tentative="1">
+      <w:start w:val="1"/>
+      <w:numFmt w:val="bullet"/>
+      <w:lvlText w:val="o"/>
+      <w:lvlJc w:val="left"/>
+      <w:pPr>
+        <w:ind w:left="5760" w:hanging="360"/>
+      </w:pPr>
+      <w:rPr>
+        <w:rFonts w:ascii="Courier New" w:hAnsi="Courier New" w:cs="Courier New" w:hint="default"/>
+      </w:rPr>
+    </w:lvl>
+    <w:lvl w:ilvl="8" w:tplc="240A0005" w:tentative="1">
+      <w:start w:val="1"/>
+      <w:numFmt w:val="bullet"/>
+      <w:lvlText w:val=""/>
+      <w:lvlJc w:val="left"/>
+      <w:pPr>
+        <w:ind w:left="6480" w:hanging="360"/>
+      </w:pPr>
+      <w:rPr>
+        <w:rFonts w:ascii="Wingdings" w:hAnsi="Wingdings" w:hint="default"/>
+      </w:rPr>
+    </w:lvl>
+  </w:abstractNum>
+  <w:abstractNum w:abstractNumId="19" w15:restartNumberingAfterBreak="0">
+    <w:nsid w:val="7FEE2769"/>
+    <w:multiLevelType w:val="hybridMultilevel"/>
+    <w:tmpl w:val="2764A82E"/>
+    <w:lvl w:ilvl="0" w:tplc="240A0001">
+      <w:start w:val="1"/>
+      <w:numFmt w:val="bullet"/>
+      <w:lvlText w:val=""/>
+      <w:lvlJc w:val="left"/>
+      <w:pPr>
+        <w:ind w:left="1440" w:hanging="360"/>
+      </w:pPr>
+      <w:rPr>
+        <w:rFonts w:ascii="Symbol" w:hAnsi="Symbol" w:hint="default"/>
+      </w:rPr>
+    </w:lvl>
+    <w:lvl w:ilvl="1" w:tplc="240A0003" w:tentative="1">
+      <w:start w:val="1"/>
+      <w:numFmt w:val="bullet"/>
+      <w:lvlText w:val="o"/>
+      <w:lvlJc w:val="left"/>
+      <w:pPr>
+        <w:ind w:left="2160" w:hanging="360"/>
+      </w:pPr>
+      <w:rPr>
+        <w:rFonts w:ascii="Courier New" w:hAnsi="Courier New" w:cs="Courier New" w:hint="default"/>
+      </w:rPr>
+    </w:lvl>
+    <w:lvl w:ilvl="2" w:tplc="240A0005" w:tentative="1">
+      <w:start w:val="1"/>
+      <w:numFmt w:val="bullet"/>
+      <w:lvlText w:val=""/>
+      <w:lvlJc w:val="left"/>
+      <w:pPr>
+        <w:ind w:left="2880" w:hanging="360"/>
+      </w:pPr>
+      <w:rPr>
+        <w:rFonts w:ascii="Wingdings" w:hAnsi="Wingdings" w:hint="default"/>
+      </w:rPr>
+    </w:lvl>
+    <w:lvl w:ilvl="3" w:tplc="240A0001" w:tentative="1">
+      <w:start w:val="1"/>
+      <w:numFmt w:val="bullet"/>
+      <w:lvlText w:val=""/>
+      <w:lvlJc w:val="left"/>
+      <w:pPr>
+        <w:ind w:left="3600" w:hanging="360"/>
+      </w:pPr>
+      <w:rPr>
+        <w:rFonts w:ascii="Symbol" w:hAnsi="Symbol" w:hint="default"/>
+      </w:rPr>
+    </w:lvl>
+    <w:lvl w:ilvl="4" w:tplc="240A0003" w:tentative="1">
+      <w:start w:val="1"/>
+      <w:numFmt w:val="bullet"/>
+      <w:lvlText w:val="o"/>
+      <w:lvlJc w:val="left"/>
+      <w:pPr>
+        <w:ind w:left="4320" w:hanging="360"/>
+      </w:pPr>
+      <w:rPr>
+        <w:rFonts w:ascii="Courier New" w:hAnsi="Courier New" w:cs="Courier New" w:hint="default"/>
+      </w:rPr>
+    </w:lvl>
+    <w:lvl w:ilvl="5" w:tplc="240A0005" w:tentative="1">
+      <w:start w:val="1"/>
+      <w:numFmt w:val="bullet"/>
+      <w:lvlText w:val=""/>
+      <w:lvlJc w:val="left"/>
+      <w:pPr>
+        <w:ind w:left="5040" w:hanging="360"/>
+      </w:pPr>
+      <w:rPr>
+        <w:rFonts w:ascii="Wingdings" w:hAnsi="Wingdings" w:hint="default"/>
+      </w:rPr>
+    </w:lvl>
+    <w:lvl w:ilvl="6" w:tplc="240A0001" w:tentative="1">
+      <w:start w:val="1"/>
+      <w:numFmt w:val="bullet"/>
+      <w:lvlText w:val=""/>
+      <w:lvlJc w:val="left"/>
+      <w:pPr>
+        <w:ind w:left="5760" w:hanging="360"/>
+      </w:pPr>
+      <w:rPr>
+        <w:rFonts w:ascii="Symbol" w:hAnsi="Symbol" w:hint="default"/>
+      </w:rPr>
+    </w:lvl>
+    <w:lvl w:ilvl="7" w:tplc="240A0003" w:tentative="1">
+      <w:start w:val="1"/>
+      <w:numFmt w:val="bullet"/>
+      <w:lvlText w:val="o"/>
+      <w:lvlJc w:val="left"/>
+      <w:pPr>
+        <w:ind w:left="6480" w:hanging="360"/>
+      </w:pPr>
+      <w:rPr>
+        <w:rFonts w:ascii="Courier New" w:hAnsi="Courier New" w:cs="Courier New" w:hint="default"/>
+      </w:rPr>
+    </w:lvl>
+    <w:lvl w:ilvl="8" w:tplc="240A0005" w:tentative="1">
+      <w:start w:val="1"/>
+      <w:numFmt w:val="bullet"/>
+      <w:lvlText w:val=""/>
+      <w:lvlJc w:val="left"/>
+      <w:pPr>
+        <w:ind w:left="7200" w:hanging="360"/>
+      </w:pPr>
+      <w:rPr>
+        <w:rFonts w:ascii="Wingdings" w:hAnsi="Wingdings" w:hint="default"/>
+      </w:rPr>
+    </w:lvl>
+  </w:abstractNum>
   <w:num w:numId="1">
+    <w:abstractNumId w:val="5"/>
+  </w:num>
+  <w:num w:numId="2">
     <w:abstractNumId w:val="4"/>
   </w:num>
-  <w:num w:numId="2">
+  <w:num w:numId="3">
+    <w:abstractNumId w:val="10"/>
+  </w:num>
+  <w:num w:numId="4">
+    <w:abstractNumId w:val="7"/>
+  </w:num>
+  <w:num w:numId="5">
+    <w:abstractNumId w:val="2"/>
+  </w:num>
+  <w:num w:numId="6">
+    <w:abstractNumId w:val="1"/>
+  </w:num>
+  <w:num w:numId="7">
+    <w:abstractNumId w:val="15"/>
+  </w:num>
+  <w:num w:numId="8">
     <w:abstractNumId w:val="3"/>
   </w:num>
-  <w:num w:numId="3">
+  <w:num w:numId="9">
+    <w:abstractNumId w:val="6"/>
+  </w:num>
+  <w:num w:numId="10">
+    <w:abstractNumId w:val="14"/>
+  </w:num>
+  <w:num w:numId="11">
     <w:abstractNumId w:val="9"/>
   </w:num>
-  <w:num w:numId="4">
-    <w:abstractNumId w:val="6"/>
+  <w:num w:numId="12">
+    <w:abstractNumId w:val="11"/>
   </w:num>
-  <w:num w:numId="5">
-    <w:abstractNumId w:val="1"/>
+  <w:num w:numId="13">
+    <w:abstractNumId w:val="16"/>
   </w:num>
-  <w:num w:numId="6">
-    <w:abstractNumId w:val="0"/>
+  <w:num w:numId="14">
+    <w:abstractNumId w:val="12"/>
   </w:num>
-  <w:num w:numId="7">
+  <w:num w:numId="15">
+    <w:abstractNumId w:val="17"/>
+  </w:num>
+  <w:num w:numId="16">
+    <w:abstractNumId w:val="8"/>
+  </w:num>
+  <w:num w:numId="17">
     <w:abstractNumId w:val="13"/>
   </w:num>
-  <w:num w:numId="8">
-    <w:abstractNumId w:val="2"/>
+  <w:num w:numId="18">
+    <w:abstractNumId w:val="19"/>
   </w:num>
-  <w:num w:numId="9">
-    <w:abstractNumId w:val="5"/>
+  <w:num w:numId="19">
+    <w:abstractNumId w:val="18"/>
   </w:num>
-  <w:num w:numId="10">
-    <w:abstractNumId w:val="12"/>
-  </w:num>
-  <w:num w:numId="11">
-    <w:abstractNumId w:val="8"/>
-  </w:num>
-  <w:num w:numId="12">
-    <w:abstractNumId w:val="10"/>
-  </w:num>
-  <w:num w:numId="13">
-    <w:abstractNumId w:val="14"/>
-  </w:num>
-  <w:num w:numId="14">
-    <w:abstractNumId w:val="11"/>
-  </w:num>
-  <w:num w:numId="15">
-    <w:abstractNumId w:val="15"/>
-  </w:num>
-  <w:num w:numId="16">
-    <w:abstractNumId w:val="7"/>
+  <w:num w:numId="20">
+    <w:abstractNumId w:val="0"/>
   </w:num>
 </w:numbering>
 </file>
